--- a/pdf/cv/ATS CV - Mohamad Syalva Syalabi Rosyidy.docx
+++ b/pdf/cv/ATS CV - Mohamad Syalva Syalabi Rosyidy.docx
@@ -4,28 +4,6 @@
   <w:body>
     <w:p>
       <w:pPr>
-        <w:pStyle w:val="BodyText"/>
-        <w:spacing w:before="0"/>
-        <w:ind w:left="0"/>
-        <w:rPr>
-          <w:rFonts w:ascii="Times New Roman"/>
-          <w:sz w:val="20"/>
-        </w:rPr>
-      </w:pPr>
-    </w:p>
-    <w:p>
-      <w:pPr>
-        <w:pStyle w:val="BodyText"/>
-        <w:spacing w:before="0"/>
-        <w:ind w:left="0"/>
-        <w:rPr>
-          <w:rFonts w:ascii="Times New Roman"/>
-          <w:sz w:val="20"/>
-        </w:rPr>
-      </w:pPr>
-    </w:p>
-    <w:p>
-      <w:pPr>
         <w:pStyle w:val="Title"/>
         <w:ind w:right="-129"/>
         <w:jc w:val="left"/>
@@ -89,7 +67,21 @@
           <w:color w:val="808080"/>
           <w:spacing w:val="-2"/>
         </w:rPr>
-        <w:t xml:space="preserve">https://ohamadsyalvasr.github.io </w:t>
+        <w:t>https://</w:t>
+      </w:r>
+      <w:r>
+        <w:rPr>
+          <w:color w:val="808080"/>
+          <w:spacing w:val="-2"/>
+        </w:rPr>
+        <w:t>m</w:t>
+      </w:r>
+      <w:r>
+        <w:rPr>
+          <w:color w:val="808080"/>
+          <w:spacing w:val="-2"/>
+        </w:rPr>
+        <w:t xml:space="preserve">ohamadsyalvasr.github.io </w:t>
       </w:r>
       <w:r>
         <w:rPr>
@@ -138,14 +130,12 @@
         </w:rPr>
         <w:t xml:space="preserve">graduate with over 3 years of experience as a web developer, specializing in </w:t>
       </w:r>
-      <w:proofErr w:type="spellStart"/>
       <w:r>
         <w:rPr>
           <w:spacing w:val="-2"/>
         </w:rPr>
-        <w:t>fullstack</w:t>
-      </w:r>
-      <w:proofErr w:type="spellEnd"/>
+        <w:t>full stack</w:t>
+      </w:r>
       <w:r>
         <w:rPr>
           <w:spacing w:val="-2"/>
@@ -200,27 +190,13 @@
         <w:rPr>
           <w:spacing w:val="-2"/>
         </w:rPr>
-        <w:t xml:space="preserve"> - </w:t>
-      </w:r>
-      <w:proofErr w:type="spellStart"/>
+        <w:t xml:space="preserve"> - E</w:t>
+      </w:r>
       <w:r>
         <w:rPr>
           <w:spacing w:val="-2"/>
         </w:rPr>
-        <w:t>E</w:t>
-      </w:r>
-      <w:r>
-        <w:rPr>
-          <w:spacing w:val="-2"/>
-        </w:rPr>
-        <w:t>iichiro</w:t>
-      </w:r>
-      <w:proofErr w:type="spellEnd"/>
-      <w:r>
-        <w:rPr>
-          <w:spacing w:val="-2"/>
-        </w:rPr>
-        <w:t xml:space="preserve"> </w:t>
+        <w:t xml:space="preserve">iichiro </w:t>
       </w:r>
       <w:r>
         <w:rPr>
@@ -319,7 +295,7 @@
           </mc:Choice>
           <mc:Fallback>
             <w:pict>
-              <v:line w14:anchorId="1CE0F5DC" id="Straight Connector 11" o:spid="_x0000_s1026" style="position:absolute;z-index:251659264;visibility:visible;mso-wrap-style:square;mso-width-percent:0;mso-height-percent:0;mso-wrap-distance-left:9pt;mso-wrap-distance-top:0;mso-wrap-distance-right:9pt;mso-wrap-distance-bottom:0;mso-position-horizontal:absolute;mso-position-horizontal-relative:page;mso-position-vertical:absolute;mso-position-vertical-relative:text;mso-width-percent:0;mso-height-percent:0;mso-width-relative:page;mso-height-relative:page" from="20pt,16.35pt" to="575.3pt,16.35pt" o:gfxdata="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" strokeweight="1pt">
+              <v:line w14:anchorId="252574FB" id="Straight Connector 11" o:spid="_x0000_s1026" style="position:absolute;z-index:251659264;visibility:visible;mso-wrap-style:square;mso-width-percent:0;mso-height-percent:0;mso-wrap-distance-left:9pt;mso-wrap-distance-top:0;mso-wrap-distance-right:9pt;mso-wrap-distance-bottom:0;mso-position-horizontal:absolute;mso-position-horizontal-relative:page;mso-position-vertical:absolute;mso-position-vertical-relative:text;mso-width-percent:0;mso-height-percent:0;mso-width-relative:page;mso-height-relative:page" from="20pt,16.35pt" to="575.3pt,16.35pt" o:gfxdata="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" strokeweight="1pt">
                 <w10:wrap anchorx="page"/>
               </v:line>
             </w:pict>
@@ -426,7 +402,6 @@
           <w:sz w:val="18"/>
         </w:rPr>
       </w:pPr>
-      <w:proofErr w:type="gramStart"/>
       <w:r>
         <w:rPr>
           <w:i/>
@@ -476,7 +451,6 @@
         </w:rPr>
         <w:t>ngineering</w:t>
       </w:r>
-      <w:proofErr w:type="gramEnd"/>
       <w:r>
         <w:rPr>
           <w:i/>
@@ -505,17 +479,7 @@
         <w:contextualSpacing/>
       </w:pPr>
       <w:r>
-        <w:t xml:space="preserve">I have experience as </w:t>
-      </w:r>
-      <w:proofErr w:type="spellStart"/>
-      <w:proofErr w:type="gramStart"/>
-      <w:r>
-        <w:t>a</w:t>
-      </w:r>
-      <w:proofErr w:type="spellEnd"/>
-      <w:proofErr w:type="gramEnd"/>
-      <w:r>
-        <w:t xml:space="preserve"> </w:t>
+        <w:t xml:space="preserve">I have experience as a </w:t>
       </w:r>
       <w:r>
         <w:t>assistant lecturer</w:t>
@@ -555,7 +519,21 @@
           <w:b/>
           <w:sz w:val="18"/>
         </w:rPr>
-        <w:t>Alibaba Cloud DevOps Program</w:t>
+        <w:t xml:space="preserve">Alibaba Cloud </w:t>
+      </w:r>
+      <w:r>
+        <w:rPr>
+          <w:b/>
+          <w:sz w:val="18"/>
+        </w:rPr>
+        <w:t>Academy:</w:t>
+      </w:r>
+      <w:r>
+        <w:rPr>
+          <w:b/>
+          <w:sz w:val="18"/>
+        </w:rPr>
+        <w:t xml:space="preserve"> DevOps Specialty</w:t>
       </w:r>
       <w:r>
         <w:rPr>
@@ -627,7 +605,10 @@
         <w:t xml:space="preserve">, </w:t>
       </w:r>
       <w:r>
-        <w:t>classroom-based</w:t>
+        <w:t>course</w:t>
+      </w:r>
+      <w:r>
+        <w:t>-based</w:t>
       </w:r>
       <w:r>
         <w:t xml:space="preserve"> skills development and training program on </w:t>
@@ -696,23 +677,13 @@
         <w:t xml:space="preserve"> about </w:t>
       </w:r>
       <w:r>
-        <w:t xml:space="preserve">tools to build on Alibaba Cloud: including ECS, OSS, </w:t>
-      </w:r>
-      <w:proofErr w:type="spellStart"/>
-      <w:r>
-        <w:t>CloudMonitor</w:t>
-      </w:r>
-      <w:proofErr w:type="spellEnd"/>
-      <w:r>
-        <w:t xml:space="preserve">, </w:t>
-      </w:r>
-      <w:proofErr w:type="spellStart"/>
-      <w:r>
-        <w:t>ActionTrail</w:t>
-      </w:r>
-      <w:proofErr w:type="spellEnd"/>
-      <w:r>
-        <w:t>, Log Service.</w:t>
+        <w:t xml:space="preserve">tools to build on Alibaba Cloud: including </w:t>
+      </w:r>
+      <w:r>
+        <w:t xml:space="preserve">ACK, </w:t>
+      </w:r>
+      <w:r>
+        <w:t>ECS, OSS, CloudMonitor, ActionTrail, Log Service.</w:t>
       </w:r>
     </w:p>
     <w:p>
@@ -874,15 +845,7 @@
         <w:contextualSpacing/>
       </w:pPr>
       <w:r>
-        <w:t xml:space="preserve">Built IT fundamental skills, </w:t>
-      </w:r>
-      <w:proofErr w:type="gramStart"/>
-      <w:r>
-        <w:t>including:</w:t>
-      </w:r>
-      <w:proofErr w:type="gramEnd"/>
-      <w:r>
-        <w:t xml:space="preserve"> working knowledge of Linux OS, writing scripts in Python and Shell.</w:t>
+        <w:t>Built IT fundamental skills, including: working knowledge of Linux OS, writing scripts in Python and Shell.</w:t>
       </w:r>
     </w:p>
     <w:p>
@@ -899,11 +862,9 @@
       <w:r>
         <w:t xml:space="preserve">Learned how to apply core AWS services in the areas of compute, storage and </w:t>
       </w:r>
-      <w:proofErr w:type="gramStart"/>
-      <w:r>
-        <w:t>networking;</w:t>
-      </w:r>
-      <w:proofErr w:type="gramEnd"/>
+      <w:r>
+        <w:t>networking,</w:t>
+      </w:r>
       <w:r>
         <w:t xml:space="preserve"> including EC2, S3, IAM, VPC, Lambda, Cloud Formation, RDS and Route 53.</w:t>
       </w:r>
@@ -1056,7 +1017,10 @@
         <w:t xml:space="preserve">, </w:t>
       </w:r>
       <w:r>
-        <w:t>classroom-based</w:t>
+        <w:t>course</w:t>
+      </w:r>
+      <w:r>
+        <w:t>-based</w:t>
       </w:r>
       <w:r>
         <w:t xml:space="preserve"> skills development and training program</w:t>
@@ -1189,7 +1153,10 @@
         <w:t xml:space="preserve">, </w:t>
       </w:r>
       <w:r>
-        <w:t>classroom-based</w:t>
+        <w:t>course</w:t>
+      </w:r>
+      <w:r>
+        <w:t>-based</w:t>
       </w:r>
       <w:r>
         <w:t xml:space="preserve"> skills development and training program on </w:t>
@@ -1375,13 +1342,8 @@
         <w:ind w:left="709" w:right="13"/>
         <w:contextualSpacing/>
       </w:pPr>
-      <w:proofErr w:type="gramStart"/>
-      <w:r>
-        <w:t>Built IT</w:t>
-      </w:r>
-      <w:proofErr w:type="gramEnd"/>
-      <w:r>
-        <w:t xml:space="preserve"> fundamental skills, </w:t>
+      <w:r>
+        <w:t xml:space="preserve">Built IT fundamental skills, </w:t>
       </w:r>
       <w:r>
         <w:t>including</w:t>
@@ -1422,23 +1384,7 @@
           <w:sz w:val="18"/>
           <w:szCs w:val="18"/>
         </w:rPr>
-        <w:t xml:space="preserve">tools on AWS: including Elastic Beanstalk, </w:t>
-      </w:r>
-      <w:proofErr w:type="spellStart"/>
-      <w:r>
-        <w:rPr>
-          <w:sz w:val="18"/>
-          <w:szCs w:val="18"/>
-        </w:rPr>
-        <w:t>Fargate</w:t>
-      </w:r>
-      <w:proofErr w:type="spellEnd"/>
-      <w:r>
-        <w:rPr>
-          <w:sz w:val="18"/>
-          <w:szCs w:val="18"/>
-        </w:rPr>
-        <w:t xml:space="preserve">, ECS, EKS, </w:t>
+        <w:t xml:space="preserve">tools on AWS: including Elastic Beanstalk, Fargate, ECS, EKS, </w:t>
       </w:r>
       <w:r>
         <w:rPr>
@@ -1532,18 +1478,16 @@
         <w:t xml:space="preserve">, </w:t>
       </w:r>
       <w:r>
-        <w:t>classroom-based</w:t>
+        <w:t>course</w:t>
+      </w:r>
+      <w:r>
+        <w:t>-based</w:t>
       </w:r>
       <w:r>
         <w:t xml:space="preserve"> skills development and training program on </w:t>
       </w:r>
-      <w:proofErr w:type="spellStart"/>
-      <w:r>
-        <w:t>codefresh</w:t>
-      </w:r>
-      <w:proofErr w:type="spellEnd"/>
-      <w:r>
-        <w:t xml:space="preserve"> </w:t>
+      <w:r>
+        <w:t xml:space="preserve">codefresh </w:t>
       </w:r>
       <w:r>
         <w:t>academy.</w:t>
@@ -1593,6 +1537,14 @@
     </w:p>
     <w:p>
       <w:pPr>
+        <w:rPr>
+          <w:sz w:val="18"/>
+          <w:szCs w:val="18"/>
+        </w:rPr>
+      </w:pPr>
+    </w:p>
+    <w:p>
+      <w:pPr>
         <w:tabs>
           <w:tab w:val="left" w:pos="9304"/>
         </w:tabs>
@@ -1607,6 +1559,7 @@
           <w:b/>
           <w:sz w:val="18"/>
         </w:rPr>
+        <w:lastRenderedPageBreak/>
         <w:t xml:space="preserve">Dicoding Academy Indonesia </w:t>
       </w:r>
       <w:r>
@@ -1803,13 +1756,9 @@
       <w:r>
         <w:t xml:space="preserve"> skills development and training program on </w:t>
       </w:r>
-      <w:proofErr w:type="spellStart"/>
-      <w:proofErr w:type="gramStart"/>
       <w:r>
         <w:t>DataCamp</w:t>
       </w:r>
-      <w:proofErr w:type="spellEnd"/>
-      <w:proofErr w:type="gramEnd"/>
     </w:p>
     <w:p>
       <w:pPr>
@@ -1950,11 +1899,79 @@
         <w:pStyle w:val="Heading1"/>
       </w:pPr>
       <w:r>
-        <w:pict w14:anchorId="7D67C74C">
-          <v:line id="_x0000_s1053" style="position:absolute;left:0;text-align:left;z-index:15728640;mso-position-horizontal-relative:page" from="20pt,16.3pt" to="575.3pt,16.3pt" strokeweight="1pt">
-            <w10:wrap anchorx="page"/>
-          </v:line>
-        </w:pict>
+        <w:rPr>
+          <w:noProof/>
+        </w:rPr>
+        <mc:AlternateContent>
+          <mc:Choice Requires="wps">
+            <w:drawing>
+              <wp:anchor distT="0" distB="0" distL="114300" distR="114300" simplePos="0" relativeHeight="15728640" behindDoc="0" locked="0" layoutInCell="1" allowOverlap="1" wp14:anchorId="7D67C74C" wp14:editId="3A573437">
+                <wp:simplePos x="0" y="0"/>
+                <wp:positionH relativeFrom="page">
+                  <wp:posOffset>254000</wp:posOffset>
+                </wp:positionH>
+                <wp:positionV relativeFrom="paragraph">
+                  <wp:posOffset>207010</wp:posOffset>
+                </wp:positionV>
+                <wp:extent cx="7052310" cy="0"/>
+                <wp:effectExtent l="0" t="0" r="0" b="0"/>
+                <wp:wrapNone/>
+                <wp:docPr id="630239127" name="Line 29"/>
+                <wp:cNvGraphicFramePr>
+                  <a:graphicFrameLocks xmlns:a="http://schemas.openxmlformats.org/drawingml/2006/main"/>
+                </wp:cNvGraphicFramePr>
+                <a:graphic xmlns:a="http://schemas.openxmlformats.org/drawingml/2006/main">
+                  <a:graphicData uri="http://schemas.microsoft.com/office/word/2010/wordprocessingShape">
+                    <wps:wsp>
+                      <wps:cNvCnPr>
+                        <a:cxnSpLocks noChangeShapeType="1"/>
+                      </wps:cNvCnPr>
+                      <wps:spPr bwMode="auto">
+                        <a:xfrm>
+                          <a:off x="0" y="0"/>
+                          <a:ext cx="7052310" cy="0"/>
+                        </a:xfrm>
+                        <a:prstGeom prst="line">
+                          <a:avLst/>
+                        </a:prstGeom>
+                        <a:noFill/>
+                        <a:ln w="12700">
+                          <a:solidFill>
+                            <a:srgbClr val="000000"/>
+                          </a:solidFill>
+                          <a:round/>
+                          <a:headEnd/>
+                          <a:tailEnd/>
+                        </a:ln>
+                        <a:extLst>
+                          <a:ext uri="{909E8E84-426E-40DD-AFC4-6F175D3DCCD1}">
+                            <a14:hiddenFill xmlns:a14="http://schemas.microsoft.com/office/drawing/2010/main">
+                              <a:noFill/>
+                            </a14:hiddenFill>
+                          </a:ext>
+                        </a:extLst>
+                      </wps:spPr>
+                      <wps:bodyPr/>
+                    </wps:wsp>
+                  </a:graphicData>
+                </a:graphic>
+                <wp14:sizeRelH relativeFrom="page">
+                  <wp14:pctWidth>0</wp14:pctWidth>
+                </wp14:sizeRelH>
+                <wp14:sizeRelV relativeFrom="page">
+                  <wp14:pctHeight>0</wp14:pctHeight>
+                </wp14:sizeRelV>
+              </wp:anchor>
+            </w:drawing>
+          </mc:Choice>
+          <mc:Fallback>
+            <w:pict>
+              <v:line w14:anchorId="7993F0E8" id="Line 29" o:spid="_x0000_s1026" style="position:absolute;z-index:15728640;visibility:visible;mso-wrap-style:square;mso-width-percent:0;mso-height-percent:0;mso-wrap-distance-left:9pt;mso-wrap-distance-top:0;mso-wrap-distance-right:9pt;mso-wrap-distance-bottom:0;mso-position-horizontal:absolute;mso-position-horizontal-relative:page;mso-position-vertical:absolute;mso-position-vertical-relative:text;mso-width-percent:0;mso-height-percent:0;mso-width-relative:page;mso-height-relative:page" from="20pt,16.3pt" to="575.3pt,16.3pt" o:gfxdata="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" strokeweight="1pt">
+                <w10:wrap anchorx="page"/>
+              </v:line>
+            </w:pict>
+          </mc:Fallback>
+        </mc:AlternateContent>
       </w:r>
       <w:r>
         <w:t>Working</w:t>
@@ -1968,17 +1985,6 @@
         </w:rPr>
         <w:t>Experience</w:t>
       </w:r>
-    </w:p>
-    <w:p>
-      <w:pPr>
-        <w:pStyle w:val="Title"/>
-        <w:sectPr>
-          <w:type w:val="continuous"/>
-          <w:pgSz w:w="11910" w:h="16840"/>
-          <w:pgMar w:top="540" w:right="460" w:bottom="280" w:left="380" w:header="720" w:footer="720" w:gutter="0"/>
-          <w:cols w:space="720"/>
-        </w:sectPr>
-      </w:pPr>
     </w:p>
     <w:p>
       <w:pPr>
@@ -1986,12 +1992,19 @@
           <w:tab w:val="left" w:pos="9444"/>
         </w:tabs>
         <w:spacing w:before="94"/>
-        <w:ind w:left="142"/>
-        <w:rPr>
-          <w:sz w:val="18"/>
-          <w:szCs w:val="18"/>
-        </w:rPr>
-      </w:pPr>
+        <w:rPr>
+          <w:sz w:val="18"/>
+          <w:szCs w:val="18"/>
+        </w:rPr>
+      </w:pPr>
+      <w:r>
+        <w:rPr>
+          <w:b/>
+          <w:sz w:val="18"/>
+          <w:szCs w:val="18"/>
+        </w:rPr>
+        <w:t xml:space="preserve">   </w:t>
+      </w:r>
       <w:r>
         <w:rPr>
           <w:b/>
@@ -2412,25 +2425,7 @@
           <w:sz w:val="18"/>
           <w:szCs w:val="18"/>
         </w:rPr>
-        <w:t xml:space="preserve">AEON Credit Service Indonesia x </w:t>
-      </w:r>
-      <w:proofErr w:type="spellStart"/>
-      <w:r>
-        <w:rPr>
-          <w:b/>
-          <w:sz w:val="18"/>
-          <w:szCs w:val="18"/>
-        </w:rPr>
-        <w:t>Racamin</w:t>
-      </w:r>
-      <w:proofErr w:type="spellEnd"/>
-      <w:r>
-        <w:rPr>
-          <w:b/>
-          <w:sz w:val="18"/>
-          <w:szCs w:val="18"/>
-        </w:rPr>
-        <w:t xml:space="preserve"> Academy</w:t>
+        <w:t>AEON Credit Service Indonesia x Racamin Academy</w:t>
       </w:r>
       <w:r>
         <w:rPr>
@@ -2518,16 +2513,7 @@
           <w:sz w:val="18"/>
           <w:szCs w:val="18"/>
         </w:rPr>
-        <w:t xml:space="preserve"> - </w:t>
-      </w:r>
-      <w:r>
-        <w:rPr>
-          <w:i/>
-          <w:spacing w:val="-5"/>
-          <w:sz w:val="18"/>
-          <w:szCs w:val="18"/>
-        </w:rPr>
-        <w:t>Project-Based Virtual Intern</w:t>
+        <w:t xml:space="preserve"> - Project-Based Virtual Intern</w:t>
       </w:r>
     </w:p>
     <w:p>
@@ -2639,23 +2625,7 @@
           <w:sz w:val="18"/>
           <w:szCs w:val="18"/>
         </w:rPr>
-        <w:t>Tech stack</w:t>
-      </w:r>
-      <w:r>
-        <w:rPr>
-          <w:bCs/>
-          <w:sz w:val="18"/>
-          <w:szCs w:val="18"/>
-        </w:rPr>
-        <w:t>:</w:t>
-      </w:r>
-      <w:r>
-        <w:rPr>
-          <w:bCs/>
-          <w:sz w:val="18"/>
-          <w:szCs w:val="18"/>
-        </w:rPr>
-        <w:t xml:space="preserve"> Azure Cloud, Oracle Database, Linux, </w:t>
+        <w:t xml:space="preserve">Tech stack: Azure Cloud, Oracle Database, Linux, </w:t>
       </w:r>
       <w:r>
         <w:rPr>
@@ -2703,43 +2673,7 @@
           <w:sz w:val="18"/>
           <w:szCs w:val="18"/>
         </w:rPr>
-        <w:t xml:space="preserve">PT. </w:t>
-      </w:r>
-      <w:proofErr w:type="spellStart"/>
-      <w:r>
-        <w:rPr>
-          <w:b/>
-          <w:sz w:val="18"/>
-          <w:szCs w:val="18"/>
-        </w:rPr>
-        <w:t>Pratama</w:t>
-      </w:r>
-      <w:proofErr w:type="spellEnd"/>
-      <w:r>
-        <w:rPr>
-          <w:b/>
-          <w:sz w:val="18"/>
-          <w:szCs w:val="18"/>
-        </w:rPr>
-        <w:t xml:space="preserve"> Abadi </w:t>
-      </w:r>
-      <w:proofErr w:type="spellStart"/>
-      <w:r>
-        <w:rPr>
-          <w:b/>
-          <w:sz w:val="18"/>
-          <w:szCs w:val="18"/>
-        </w:rPr>
-        <w:t>Industri</w:t>
-      </w:r>
-      <w:proofErr w:type="spellEnd"/>
-      <w:r>
-        <w:rPr>
-          <w:b/>
-          <w:sz w:val="18"/>
-          <w:szCs w:val="18"/>
-        </w:rPr>
-        <w:t xml:space="preserve"> </w:t>
+        <w:t xml:space="preserve">PT. Pratama Abadi Industri </w:t>
       </w:r>
       <w:r>
         <w:rPr>
@@ -2882,15 +2816,7 @@
         <w:contextualSpacing/>
       </w:pPr>
       <w:r>
-        <w:t xml:space="preserve">Developed </w:t>
-      </w:r>
-      <w:proofErr w:type="gramStart"/>
-      <w:r>
-        <w:t>a</w:t>
-      </w:r>
-      <w:proofErr w:type="gramEnd"/>
-      <w:r>
-        <w:t xml:space="preserve"> FTP Updater application using VB.NET, enabling efficient file transfer and synchronization between local and remote servers.</w:t>
+        <w:t>Developed a FTP Updater application using VB.NET, enabling efficient file transfer and synchronization between local and remote servers.</w:t>
       </w:r>
     </w:p>
     <w:p>
@@ -2960,16 +2886,7 @@
         <w:contextualSpacing/>
       </w:pPr>
       <w:r>
-        <w:t>Collaboration</w:t>
-      </w:r>
-      <w:r>
-        <w:t xml:space="preserve"> with </w:t>
-      </w:r>
-      <w:r>
-        <w:t xml:space="preserve">14 programmers and 2 implementers </w:t>
-      </w:r>
-      <w:r>
-        <w:t>to understand the company's needs and develop suitable solutions.</w:t>
+        <w:t>Collaboration with 14 programmers and 2 implementers to understand the company's needs and develop suitable solutions.</w:t>
       </w:r>
     </w:p>
     <w:p>
@@ -2989,13 +2906,7 @@
         <w:rPr>
           <w:bCs/>
         </w:rPr>
-        <w:t>Bootstrap</w:t>
-      </w:r>
-      <w:r>
-        <w:rPr>
-          <w:bCs/>
-        </w:rPr>
-        <w:t>, MySQL</w:t>
+        <w:t>Bootstrap, MySQL</w:t>
       </w:r>
     </w:p>
     <w:p>
@@ -3032,15 +2943,7 @@
           <w:sz w:val="18"/>
           <w:szCs w:val="18"/>
         </w:rPr>
-        <w:t xml:space="preserve"> Sobat Technopreneur</w:t>
-      </w:r>
-      <w:r>
-        <w:rPr>
-          <w:b/>
-          <w:sz w:val="18"/>
-          <w:szCs w:val="18"/>
-        </w:rPr>
-        <w:t xml:space="preserve"> </w:t>
+        <w:t xml:space="preserve"> Sobat Technopreneur </w:t>
       </w:r>
       <w:r>
         <w:rPr>
@@ -3069,17 +2972,7 @@
           <w:sz w:val="18"/>
           <w:szCs w:val="18"/>
         </w:rPr>
-        <w:t>S</w:t>
-      </w:r>
-      <w:r>
-        <w:rPr>
-          <w:b/>
-          <w:color w:val="808080"/>
-          <w:spacing w:val="-2"/>
-          <w:sz w:val="18"/>
-          <w:szCs w:val="18"/>
-        </w:rPr>
-        <w:t>ukabumi</w:t>
+        <w:t>Sukabumi</w:t>
       </w:r>
       <w:r>
         <w:rPr>
@@ -3240,46 +3133,6 @@
     </w:p>
     <w:p>
       <w:pPr>
-        <w:pStyle w:val="BodyText"/>
-        <w:spacing w:line="290" w:lineRule="auto"/>
-        <w:ind w:right="1871"/>
-        <w:contextualSpacing/>
-      </w:pPr>
-    </w:p>
-    <w:p>
-      <w:pPr>
-        <w:pStyle w:val="BodyText"/>
-        <w:spacing w:line="290" w:lineRule="auto"/>
-        <w:ind w:right="1871"/>
-        <w:contextualSpacing/>
-      </w:pPr>
-    </w:p>
-    <w:p>
-      <w:pPr>
-        <w:pStyle w:val="BodyText"/>
-        <w:spacing w:line="290" w:lineRule="auto"/>
-        <w:ind w:right="1871"/>
-        <w:contextualSpacing/>
-      </w:pPr>
-    </w:p>
-    <w:p>
-      <w:pPr>
-        <w:pStyle w:val="BodyText"/>
-        <w:spacing w:line="290" w:lineRule="auto"/>
-        <w:ind w:right="1871"/>
-        <w:contextualSpacing/>
-      </w:pPr>
-    </w:p>
-    <w:p>
-      <w:pPr>
-        <w:pStyle w:val="BodyText"/>
-        <w:spacing w:line="290" w:lineRule="auto"/>
-        <w:ind w:right="1871"/>
-        <w:contextualSpacing/>
-      </w:pPr>
-    </w:p>
-    <w:p>
-      <w:pPr>
         <w:tabs>
           <w:tab w:val="left" w:pos="9356"/>
         </w:tabs>
@@ -3296,7 +3149,6 @@
           <w:sz w:val="18"/>
           <w:szCs w:val="18"/>
         </w:rPr>
-        <w:lastRenderedPageBreak/>
         <w:t>Polytechnic</w:t>
       </w:r>
       <w:r>
@@ -3398,23 +3250,7 @@
           <w:sz w:val="18"/>
           <w:szCs w:val="18"/>
         </w:rPr>
-        <w:t xml:space="preserve">Assistant Lecturer for Computer Architecture, Network 2, </w:t>
-      </w:r>
-      <w:r>
-        <w:rPr>
-          <w:bCs/>
-          <w:sz w:val="18"/>
-          <w:szCs w:val="18"/>
-        </w:rPr>
-        <w:t xml:space="preserve">Visual Studio </w:t>
-      </w:r>
-      <w:r>
-        <w:rPr>
-          <w:bCs/>
-          <w:sz w:val="18"/>
-          <w:szCs w:val="18"/>
-        </w:rPr>
-        <w:t>and Graphic Design courses.</w:t>
+        <w:t>Assistant Lecturer for Computer Architecture, Network 2, Visual Studio and Graphic Design courses.</w:t>
       </w:r>
     </w:p>
     <w:p>
@@ -3470,24 +3306,24 @@
           <w:sz w:val="18"/>
           <w:szCs w:val="18"/>
         </w:rPr>
-        <w:t xml:space="preserve">Provided guidance and assistance to </w:t>
-      </w:r>
-      <w:r>
-        <w:rPr>
-          <w:bCs/>
-          <w:sz w:val="18"/>
-          <w:szCs w:val="18"/>
-        </w:rPr>
-        <w:t xml:space="preserve">40 </w:t>
-      </w:r>
-      <w:r>
-        <w:rPr>
-          <w:bCs/>
-          <w:sz w:val="18"/>
-          <w:szCs w:val="18"/>
-        </w:rPr>
-        <w:t>students in understanding the taught concepts.</w:t>
-      </w:r>
+        <w:t>Provided guidance and assistance to 40 students in understanding the taught concepts.</w:t>
+      </w:r>
+    </w:p>
+    <w:p>
+      <w:pPr>
+        <w:pStyle w:val="ListParagraph"/>
+        <w:tabs>
+          <w:tab w:val="left" w:pos="9294"/>
+        </w:tabs>
+        <w:spacing w:before="162"/>
+        <w:ind w:left="709"/>
+        <w:contextualSpacing/>
+        <w:rPr>
+          <w:bCs/>
+          <w:sz w:val="18"/>
+          <w:szCs w:val="18"/>
+        </w:rPr>
+      </w:pPr>
     </w:p>
     <w:p>
       <w:pPr>
@@ -3507,54 +3343,9 @@
           <w:sz w:val="18"/>
           <w:szCs w:val="18"/>
         </w:rPr>
-        <w:t xml:space="preserve">PT </w:t>
-      </w:r>
-      <w:proofErr w:type="spellStart"/>
-      <w:r>
-        <w:rPr>
-          <w:b/>
-          <w:sz w:val="18"/>
-          <w:szCs w:val="18"/>
-        </w:rPr>
-        <w:t>Sumber</w:t>
-      </w:r>
-      <w:proofErr w:type="spellEnd"/>
-      <w:r>
-        <w:rPr>
-          <w:b/>
-          <w:sz w:val="18"/>
-          <w:szCs w:val="18"/>
-        </w:rPr>
-        <w:t xml:space="preserve"> </w:t>
-      </w:r>
-      <w:proofErr w:type="spellStart"/>
-      <w:r>
-        <w:rPr>
-          <w:b/>
-          <w:sz w:val="18"/>
-          <w:szCs w:val="18"/>
-        </w:rPr>
-        <w:t>Wahana</w:t>
-      </w:r>
-      <w:proofErr w:type="spellEnd"/>
-      <w:r>
-        <w:rPr>
-          <w:b/>
-          <w:sz w:val="18"/>
-          <w:szCs w:val="18"/>
-        </w:rPr>
-        <w:t xml:space="preserve"> </w:t>
-      </w:r>
-      <w:proofErr w:type="spellStart"/>
-      <w:r>
-        <w:rPr>
-          <w:b/>
-          <w:sz w:val="18"/>
-          <w:szCs w:val="18"/>
-        </w:rPr>
-        <w:t>Sejati</w:t>
-      </w:r>
-      <w:proofErr w:type="spellEnd"/>
+        <w:lastRenderedPageBreak/>
+        <w:t>PT Sumber Wahana Sejati</w:t>
+      </w:r>
       <w:r>
         <w:rPr>
           <w:b/>
@@ -3654,33 +3445,7 @@
           <w:sz w:val="18"/>
           <w:szCs w:val="18"/>
         </w:rPr>
-        <w:t>D</w:t>
-      </w:r>
-      <w:r>
-        <w:rPr>
-          <w:bCs/>
-          <w:sz w:val="18"/>
-          <w:szCs w:val="18"/>
-        </w:rPr>
-        <w:t xml:space="preserve">esigning and implementing wired and wireless networks using CPE (wireless) devices and </w:t>
-      </w:r>
-      <w:proofErr w:type="spellStart"/>
-      <w:r>
-        <w:rPr>
-          <w:bCs/>
-          <w:sz w:val="18"/>
-          <w:szCs w:val="18"/>
-        </w:rPr>
-        <w:t>MikroTik</w:t>
-      </w:r>
-      <w:proofErr w:type="spellEnd"/>
-      <w:r>
-        <w:rPr>
-          <w:bCs/>
-          <w:sz w:val="18"/>
-          <w:szCs w:val="18"/>
-        </w:rPr>
-        <w:t>.</w:t>
+        <w:t>Designing and implementing wired and wireless networks using CPE (wireless) devices and MikroTik.</w:t>
       </w:r>
     </w:p>
     <w:p>
@@ -3708,15 +3473,7 @@
           <w:sz w:val="18"/>
           <w:szCs w:val="18"/>
         </w:rPr>
-        <w:t>P</w:t>
-      </w:r>
-      <w:r>
-        <w:rPr>
-          <w:bCs/>
-          <w:sz w:val="18"/>
-          <w:szCs w:val="18"/>
-        </w:rPr>
-        <w:t>lan, configu</w:t>
+        <w:t>Plan, configu</w:t>
       </w:r>
       <w:r>
         <w:rPr>
@@ -3760,15 +3517,7 @@
           <w:sz w:val="18"/>
           <w:szCs w:val="18"/>
         </w:rPr>
-        <w:t>S</w:t>
-      </w:r>
-      <w:r>
-        <w:rPr>
-          <w:bCs/>
-          <w:sz w:val="18"/>
-          <w:szCs w:val="18"/>
-        </w:rPr>
-        <w:t>uccessfully tackled various challenges in optimizing network performance, enhancing data transfer speeds, and ensuring the security and reliability of systems.</w:t>
+        <w:t>Successfully tackled various challenges in optimizing network performance, enhancing data transfer speeds, and ensuring the security and reliability of systems.</w:t>
       </w:r>
     </w:p>
     <w:p>
@@ -3795,15 +3544,7 @@
           <w:sz w:val="18"/>
           <w:szCs w:val="18"/>
         </w:rPr>
-        <w:t>I</w:t>
-      </w:r>
-      <w:r>
-        <w:rPr>
-          <w:bCs/>
-          <w:sz w:val="18"/>
-          <w:szCs w:val="18"/>
-        </w:rPr>
-        <w:t>nvolved in troubleshooting, network monitoring, and resolving technical issues as they arose.</w:t>
+        <w:t>Involved in troubleshooting, network monitoring, and resolving technical issues as they arose.</w:t>
       </w:r>
     </w:p>
     <w:p>
@@ -3881,43 +3622,7 @@
           <w:sz w:val="18"/>
           <w:szCs w:val="18"/>
         </w:rPr>
-        <w:t>Assistant Trainer</w:t>
-      </w:r>
-      <w:r>
-        <w:rPr>
-          <w:i/>
-          <w:spacing w:val="-5"/>
-          <w:sz w:val="18"/>
-          <w:szCs w:val="18"/>
-        </w:rPr>
-        <w:t xml:space="preserve"> </w:t>
-      </w:r>
-      <w:r>
-        <w:rPr>
-          <w:i/>
-          <w:spacing w:val="-5"/>
-          <w:sz w:val="18"/>
-          <w:szCs w:val="18"/>
-        </w:rPr>
-        <w:t>–</w:t>
-      </w:r>
-      <w:r>
-        <w:rPr>
-          <w:i/>
-          <w:spacing w:val="-5"/>
-          <w:sz w:val="18"/>
-          <w:szCs w:val="18"/>
-        </w:rPr>
-        <w:t xml:space="preserve"> </w:t>
-      </w:r>
-      <w:r>
-        <w:rPr>
-          <w:i/>
-          <w:spacing w:val="-5"/>
-          <w:sz w:val="18"/>
-          <w:szCs w:val="18"/>
-        </w:rPr>
-        <w:t>Part Time</w:t>
+        <w:t>Assistant Trainer – Part Time</w:t>
       </w:r>
     </w:p>
     <w:p>
@@ -4115,25 +3820,7 @@
           <w:sz w:val="18"/>
           <w:szCs w:val="18"/>
         </w:rPr>
-        <w:t xml:space="preserve">PANWAS </w:t>
-      </w:r>
-      <w:r>
-        <w:rPr>
-          <w:i/>
-          <w:spacing w:val="-5"/>
-          <w:sz w:val="18"/>
-          <w:szCs w:val="18"/>
-        </w:rPr>
-        <w:t>PEMILU 2019</w:t>
-      </w:r>
-      <w:r>
-        <w:rPr>
-          <w:i/>
-          <w:spacing w:val="-5"/>
-          <w:sz w:val="18"/>
-          <w:szCs w:val="18"/>
-        </w:rPr>
-        <w:t xml:space="preserve"> </w:t>
+        <w:t xml:space="preserve">PANWAS PEMILU 2019 </w:t>
       </w:r>
       <w:r>
         <w:rPr>
@@ -4172,25 +3859,7 @@
           <w:sz w:val="18"/>
           <w:szCs w:val="18"/>
         </w:rPr>
-        <w:t xml:space="preserve">PT. </w:t>
-      </w:r>
-      <w:proofErr w:type="spellStart"/>
-      <w:r>
-        <w:rPr>
-          <w:b/>
-          <w:sz w:val="18"/>
-          <w:szCs w:val="18"/>
-        </w:rPr>
-        <w:t>Industri</w:t>
-      </w:r>
-      <w:proofErr w:type="spellEnd"/>
-      <w:r>
-        <w:rPr>
-          <w:b/>
-          <w:sz w:val="18"/>
-          <w:szCs w:val="18"/>
-        </w:rPr>
-        <w:t xml:space="preserve"> Telekomunikasi Indonesia (Persero) / INTI</w:t>
+        <w:t>PT. Industri Telekomunikasi Indonesia (Persero) / INTI</w:t>
       </w:r>
       <w:r>
         <w:rPr>
@@ -4417,24 +4086,14 @@
     </w:p>
     <w:p>
       <w:pPr>
-        <w:spacing w:before="75"/>
-        <w:ind w:left="180" w:hanging="38"/>
-        <w:rPr>
-          <w:i/>
-          <w:sz w:val="18"/>
-          <w:szCs w:val="18"/>
-        </w:rPr>
-      </w:pPr>
-    </w:p>
-    <w:p>
-      <w:pPr>
         <w:tabs>
           <w:tab w:val="left" w:pos="9294"/>
         </w:tabs>
         <w:spacing w:before="162"/>
         <w:contextualSpacing/>
         <w:rPr>
-          <w:sz w:val="17"/>
+          <w:sz w:val="18"/>
+          <w:szCs w:val="18"/>
         </w:rPr>
       </w:pPr>
     </w:p>
@@ -4510,7 +4169,7 @@
           </mc:Choice>
           <mc:Fallback>
             <w:pict>
-              <v:line w14:anchorId="44DBB7F3" id="Straight Connector 4" o:spid="_x0000_s1026" style="position:absolute;z-index:251661312;visibility:visible;mso-wrap-style:square;mso-width-percent:0;mso-height-percent:0;mso-wrap-distance-left:9pt;mso-wrap-distance-top:0;mso-wrap-distance-right:9pt;mso-wrap-distance-bottom:0;mso-position-horizontal:absolute;mso-position-horizontal-relative:page;mso-position-vertical:absolute;mso-position-vertical-relative:text;mso-width-percent:0;mso-height-percent:0;mso-width-relative:page;mso-height-relative:page" from="20pt,16.3pt" to="575.3pt,16.3pt" o:gfxdata="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" strokeweight="1pt">
+              <v:line w14:anchorId="151F799E" id="Straight Connector 4" o:spid="_x0000_s1026" style="position:absolute;z-index:251661312;visibility:visible;mso-wrap-style:square;mso-width-percent:0;mso-height-percent:0;mso-wrap-distance-left:9pt;mso-wrap-distance-top:0;mso-wrap-distance-right:9pt;mso-wrap-distance-bottom:0;mso-position-horizontal:absolute;mso-position-horizontal-relative:page;mso-position-vertical:absolute;mso-position-vertical-relative:text;mso-width-percent:0;mso-height-percent:0;mso-width-relative:page;mso-height-relative:page" from="20pt,16.3pt" to="575.3pt,16.3pt" o:gfxdata="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" strokeweight="1pt">
                 <w10:wrap anchorx="page"/>
               </v:line>
             </w:pict>
@@ -4555,15 +4214,13 @@
           <w:sz w:val="18"/>
         </w:rPr>
       </w:pPr>
-      <w:proofErr w:type="spellStart"/>
-      <w:r>
-        <w:rPr>
-          <w:b/>
-          <w:sz w:val="18"/>
-        </w:rPr>
-        <w:t>Sistem</w:t>
-      </w:r>
-      <w:proofErr w:type="spellEnd"/>
+      <w:r>
+        <w:rPr>
+          <w:b/>
+          <w:sz w:val="18"/>
+        </w:rPr>
+        <w:t>Perform Foundational Data, ML, and AI Tasks in Google Cloud</w:t>
+      </w:r>
       <w:r>
         <w:rPr>
           <w:b/>
@@ -4571,69 +4228,35 @@
         </w:rPr>
         <w:t xml:space="preserve"> </w:t>
       </w:r>
-      <w:proofErr w:type="spellStart"/>
-      <w:r>
-        <w:rPr>
-          <w:b/>
-          <w:sz w:val="18"/>
-        </w:rPr>
-        <w:t>Informasi</w:t>
-      </w:r>
-      <w:proofErr w:type="spellEnd"/>
-      <w:r>
-        <w:rPr>
-          <w:b/>
-          <w:sz w:val="18"/>
-        </w:rPr>
-        <w:t xml:space="preserve"> </w:t>
-      </w:r>
-      <w:proofErr w:type="spellStart"/>
-      <w:r>
-        <w:rPr>
-          <w:b/>
-          <w:sz w:val="18"/>
-        </w:rPr>
-        <w:t>Klinik</w:t>
-      </w:r>
-      <w:proofErr w:type="spellEnd"/>
       <w:r>
         <w:rPr>
           <w:b/>
           <w:color w:val="808080"/>
           <w:sz w:val="18"/>
         </w:rPr>
+        <w:t xml:space="preserve">- </w:t>
+      </w:r>
+      <w:r>
+        <w:rPr>
+          <w:bCs/>
+          <w:color w:val="808080"/>
+          <w:sz w:val="18"/>
+        </w:rPr>
+        <w:t>https://s.id/1J9cP</w:t>
+      </w:r>
+      <w:r>
+        <w:rPr>
+          <w:b/>
+          <w:color w:val="808080"/>
+          <w:sz w:val="18"/>
+        </w:rPr>
         <w:tab/>
       </w:r>
       <w:r>
         <w:rPr>
           <w:sz w:val="18"/>
         </w:rPr>
-        <w:t>Apr</w:t>
-      </w:r>
-      <w:r>
-        <w:rPr>
-          <w:sz w:val="18"/>
-        </w:rPr>
-        <w:t xml:space="preserve"> 202</w:t>
-      </w:r>
-      <w:r>
-        <w:rPr>
-          <w:sz w:val="18"/>
-        </w:rPr>
-        <w:t>3</w:t>
-      </w:r>
-      <w:r>
-        <w:rPr>
-          <w:sz w:val="18"/>
-        </w:rPr>
-        <w:t xml:space="preserve"> - </w:t>
-      </w:r>
-      <w:r>
-        <w:rPr>
-          <w:spacing w:val="-2"/>
-          <w:sz w:val="18"/>
-        </w:rPr>
-        <w:t>Present</w:t>
+        <w:t>Jan 2023</w:t>
       </w:r>
     </w:p>
     <w:p>
@@ -4651,7 +4274,7 @@
           <w:spacing w:val="-2"/>
           <w:sz w:val="18"/>
         </w:rPr>
-        <w:t>Full Stack Developer</w:t>
+        <w:t>Cloud Engineer</w:t>
       </w:r>
     </w:p>
     <w:p>
@@ -4666,16 +4289,93 @@
         <w:contextualSpacing/>
       </w:pPr>
       <w:r>
-        <w:t xml:space="preserve">Analyzing business processes based on </w:t>
-      </w:r>
-      <w:r>
-        <w:t xml:space="preserve">the </w:t>
-      </w:r>
-      <w:r>
-        <w:t>clinic’s</w:t>
-      </w:r>
-      <w:r>
-        <w:t xml:space="preserve"> needs.</w:t>
+        <w:t>Build</w:t>
+      </w:r>
+      <w:r>
+        <w:t xml:space="preserve"> and manage</w:t>
+      </w:r>
+      <w:r>
+        <w:t xml:space="preserve"> </w:t>
+      </w:r>
+      <w:r>
+        <w:t xml:space="preserve">machine learning and AI technologies: BigQuery, Cloud Speech AI, Cloud Natural Language API, AI Platform, Dataflow, Cloud Dataprep by Trifacta, Dataproc, and Video Intelligence </w:t>
+      </w:r>
+      <w:r>
+        <w:t>API.</w:t>
+      </w:r>
+    </w:p>
+    <w:p>
+      <w:pPr>
+        <w:tabs>
+          <w:tab w:val="left" w:pos="9454"/>
+        </w:tabs>
+        <w:spacing w:before="95"/>
+        <w:ind w:left="180"/>
+        <w:rPr>
+          <w:sz w:val="18"/>
+        </w:rPr>
+      </w:pPr>
+      <w:r>
+        <w:rPr>
+          <w:b/>
+          <w:sz w:val="18"/>
+        </w:rPr>
+        <w:t>Build and Secure Networks in Google Cloud</w:t>
+      </w:r>
+      <w:r>
+        <w:rPr>
+          <w:b/>
+          <w:sz w:val="18"/>
+        </w:rPr>
+        <w:t xml:space="preserve"> </w:t>
+      </w:r>
+      <w:r>
+        <w:rPr>
+          <w:b/>
+          <w:color w:val="808080"/>
+          <w:sz w:val="18"/>
+        </w:rPr>
+        <w:t xml:space="preserve">- </w:t>
+      </w:r>
+      <w:r>
+        <w:rPr>
+          <w:bCs/>
+          <w:color w:val="808080"/>
+          <w:sz w:val="18"/>
+        </w:rPr>
+        <w:t>https://s.id/1J9cP</w:t>
+      </w:r>
+      <w:r>
+        <w:rPr>
+          <w:b/>
+          <w:color w:val="808080"/>
+          <w:sz w:val="18"/>
+        </w:rPr>
+        <w:tab/>
+      </w:r>
+      <w:r>
+        <w:rPr>
+          <w:sz w:val="18"/>
+        </w:rPr>
+        <w:t>Jan 2023</w:t>
+      </w:r>
+    </w:p>
+    <w:p>
+      <w:pPr>
+        <w:spacing w:before="74"/>
+        <w:ind w:left="180"/>
+        <w:rPr>
+          <w:i/>
+          <w:sz w:val="18"/>
+        </w:rPr>
+      </w:pPr>
+      <w:r>
+        <w:rPr>
+          <w:i/>
+          <w:spacing w:val="-2"/>
+          <w:sz w:val="18"/>
+        </w:rPr>
+        <w:t>Cloud Engineer</w:t>
       </w:r>
     </w:p>
     <w:p>
@@ -4690,13 +4390,25 @@
         <w:contextualSpacing/>
       </w:pPr>
       <w:r>
-        <w:t>Tech stack: Laravel, PostgreSQL, Git</w:t>
+        <w:t>Build</w:t>
       </w:r>
       <w:r>
         <w:t xml:space="preserve">, </w:t>
       </w:r>
       <w:r>
-        <w:t>Bootstrap CSS</w:t>
+        <w:t>scale,</w:t>
+      </w:r>
+      <w:r>
+        <w:t xml:space="preserve"> and </w:t>
+      </w:r>
+      <w:r>
+        <w:t>secure</w:t>
+      </w:r>
+      <w:r>
+        <w:t xml:space="preserve"> </w:t>
+      </w:r>
+      <w:r>
+        <w:t>multiple networking-related resources applications on Google Cloud.</w:t>
       </w:r>
     </w:p>
     <w:p>
@@ -4715,7 +4427,7 @@
           <w:b/>
           <w:sz w:val="18"/>
         </w:rPr>
-        <w:t>BUMICODE ERP</w:t>
+        <w:t>Perform Foundational Infrastructure Tasks in Google Cloud</w:t>
       </w:r>
       <w:r>
         <w:rPr>
@@ -4736,10 +4448,9 @@
         <w:rPr>
           <w:bCs/>
           <w:color w:val="808080"/>
-          <w:spacing w:val="-2"/>
-          <w:sz w:val="18"/>
-        </w:rPr>
-        <w:t>https://github.com/bumicode/erp</w:t>
+          <w:sz w:val="18"/>
+        </w:rPr>
+        <w:t>https://s.id/1J9cP</w:t>
       </w:r>
       <w:r>
         <w:rPr>
@@ -4753,7 +4464,7 @@
         <w:rPr>
           <w:sz w:val="18"/>
         </w:rPr>
-        <w:t>Nov</w:t>
+        <w:t>Jan</w:t>
       </w:r>
       <w:r>
         <w:rPr>
@@ -4765,20 +4476,7 @@
         <w:rPr>
           <w:sz w:val="18"/>
         </w:rPr>
-        <w:t>2</w:t>
-      </w:r>
-      <w:r>
-        <w:rPr>
-          <w:sz w:val="18"/>
-        </w:rPr>
-        <w:t xml:space="preserve"> - </w:t>
-      </w:r>
-      <w:r>
-        <w:rPr>
-          <w:spacing w:val="-2"/>
-          <w:sz w:val="18"/>
-        </w:rPr>
-        <w:t>Present</w:t>
+        <w:t>3</w:t>
       </w:r>
     </w:p>
     <w:p>
@@ -4796,15 +4494,7 @@
           <w:spacing w:val="-2"/>
           <w:sz w:val="18"/>
         </w:rPr>
-        <w:t xml:space="preserve">Full Stack </w:t>
-      </w:r>
-      <w:r>
-        <w:rPr>
-          <w:i/>
-          <w:spacing w:val="-2"/>
-          <w:sz w:val="18"/>
-        </w:rPr>
-        <w:t>Developer</w:t>
+        <w:t>Cloud Engineer</w:t>
       </w:r>
     </w:p>
     <w:p>
@@ -4819,19 +4509,96 @@
         <w:contextualSpacing/>
       </w:pPr>
       <w:r>
-        <w:t xml:space="preserve">Analyzing business processes based on general </w:t>
-      </w:r>
-      <w:r>
-        <w:t>Company</w:t>
-      </w:r>
-      <w:r>
-        <w:t xml:space="preserve"> needs</w:t>
-      </w:r>
-      <w:r>
-        <w:t>.</w:t>
-      </w:r>
-      <w:r>
+        <w:t>Build</w:t>
+      </w:r>
+      <w:r>
+        <w:t xml:space="preserve"> and connect storage-centric cloud infrastructure using the basic capabilities of the of the following technologies: Cloud Storage, Identity and Access Management, Cloud Functions, and Pub/Sub.</w:t>
+      </w:r>
+    </w:p>
+    <w:p>
+      <w:pPr>
+        <w:tabs>
+          <w:tab w:val="left" w:pos="9454"/>
+        </w:tabs>
+        <w:spacing w:before="95"/>
+        <w:ind w:left="180"/>
+        <w:rPr>
+          <w:sz w:val="18"/>
+        </w:rPr>
+      </w:pPr>
+      <w:r>
+        <w:rPr>
+          <w:b/>
+          <w:sz w:val="18"/>
+        </w:rPr>
+        <w:t>Create and Manage Cloud Resources</w:t>
+      </w:r>
+      <w:r>
+        <w:rPr>
+          <w:b/>
+          <w:sz w:val="18"/>
+        </w:rPr>
         <w:t xml:space="preserve"> </w:t>
+      </w:r>
+      <w:r>
+        <w:rPr>
+          <w:b/>
+          <w:color w:val="808080"/>
+          <w:sz w:val="18"/>
+        </w:rPr>
+        <w:t xml:space="preserve">- </w:t>
+      </w:r>
+      <w:r>
+        <w:rPr>
+          <w:bCs/>
+          <w:color w:val="808080"/>
+          <w:sz w:val="18"/>
+        </w:rPr>
+        <w:t>https://s.id/1J9cP</w:t>
+      </w:r>
+      <w:r>
+        <w:rPr>
+          <w:b/>
+          <w:color w:val="808080"/>
+          <w:sz w:val="18"/>
+        </w:rPr>
+        <w:tab/>
+      </w:r>
+      <w:r>
+        <w:rPr>
+          <w:sz w:val="18"/>
+        </w:rPr>
+        <w:t>Des</w:t>
+      </w:r>
+      <w:r>
+        <w:rPr>
+          <w:sz w:val="18"/>
+        </w:rPr>
+        <w:t xml:space="preserve"> 202</w:t>
+      </w:r>
+      <w:r>
+        <w:rPr>
+          <w:sz w:val="18"/>
+        </w:rPr>
+        <w:t>2</w:t>
+      </w:r>
+    </w:p>
+    <w:p>
+      <w:pPr>
+        <w:spacing w:before="74"/>
+        <w:ind w:left="180"/>
+        <w:rPr>
+          <w:i/>
+          <w:sz w:val="18"/>
+        </w:rPr>
+      </w:pPr>
+      <w:r>
+        <w:rPr>
+          <w:i/>
+          <w:spacing w:val="-2"/>
+          <w:sz w:val="18"/>
+        </w:rPr>
+        <w:t>Cloud Engineer</w:t>
       </w:r>
     </w:p>
     <w:p>
@@ -4846,13 +4613,92 @@
         <w:contextualSpacing/>
       </w:pPr>
       <w:r>
-        <w:t xml:space="preserve">Create and Design Accounting, Sales, CRM, </w:t>
-      </w:r>
-      <w:r>
-        <w:t>HR,</w:t>
-      </w:r>
-      <w:r>
-        <w:t xml:space="preserve"> and Inventory features.</w:t>
+        <w:t xml:space="preserve">Tech stack: </w:t>
+      </w:r>
+      <w:r>
+        <w:t>Compute Engine</w:t>
+      </w:r>
+      <w:r>
+        <w:t xml:space="preserve">, </w:t>
+      </w:r>
+      <w:r>
+        <w:t>Google Kubernetes Engine</w:t>
+      </w:r>
+    </w:p>
+    <w:p>
+      <w:pPr>
+        <w:tabs>
+          <w:tab w:val="left" w:pos="9454"/>
+        </w:tabs>
+        <w:spacing w:before="95"/>
+        <w:ind w:left="180"/>
+        <w:rPr>
+          <w:sz w:val="18"/>
+        </w:rPr>
+      </w:pPr>
+      <w:r>
+        <w:rPr>
+          <w:b/>
+          <w:sz w:val="18"/>
+        </w:rPr>
+        <w:t>Sistem Informasi Klinik</w:t>
+      </w:r>
+      <w:r>
+        <w:rPr>
+          <w:b/>
+          <w:color w:val="808080"/>
+          <w:sz w:val="18"/>
+        </w:rPr>
+        <w:tab/>
+      </w:r>
+      <w:r>
+        <w:rPr>
+          <w:sz w:val="18"/>
+        </w:rPr>
+        <w:t>Apr</w:t>
+      </w:r>
+      <w:r>
+        <w:rPr>
+          <w:sz w:val="18"/>
+        </w:rPr>
+        <w:t xml:space="preserve"> 202</w:t>
+      </w:r>
+      <w:r>
+        <w:rPr>
+          <w:sz w:val="18"/>
+        </w:rPr>
+        <w:t>3</w:t>
+      </w:r>
+      <w:r>
+        <w:rPr>
+          <w:sz w:val="18"/>
+        </w:rPr>
+        <w:t xml:space="preserve"> - </w:t>
+      </w:r>
+      <w:r>
+        <w:rPr>
+          <w:spacing w:val="-2"/>
+          <w:sz w:val="18"/>
+        </w:rPr>
+        <w:t>Present</w:t>
+      </w:r>
+    </w:p>
+    <w:p>
+      <w:pPr>
+        <w:spacing w:before="74"/>
+        <w:ind w:left="180"/>
+        <w:rPr>
+          <w:i/>
+          <w:sz w:val="18"/>
+        </w:rPr>
+      </w:pPr>
+      <w:r>
+        <w:rPr>
+          <w:i/>
+          <w:spacing w:val="-2"/>
+          <w:sz w:val="18"/>
+        </w:rPr>
+        <w:t>Full Stack Developer</w:t>
       </w:r>
     </w:p>
     <w:p>
@@ -4867,127 +4713,16 @@
         <w:contextualSpacing/>
       </w:pPr>
       <w:r>
-        <w:t>Tech stack: Laravel, Redis, PostgreSQL, Git</w:t>
-      </w:r>
-    </w:p>
-    <w:p>
-      <w:pPr>
-        <w:tabs>
-          <w:tab w:val="left" w:pos="9356"/>
-        </w:tabs>
-        <w:spacing w:before="95"/>
-        <w:ind w:left="180"/>
-        <w:rPr>
-          <w:sz w:val="18"/>
-        </w:rPr>
-      </w:pPr>
-      <w:r>
-        <w:rPr>
-          <w:b/>
-          <w:sz w:val="18"/>
-        </w:rPr>
-        <w:t>JDIH DPRD Kota Sukabumi</w:t>
-      </w:r>
-      <w:r>
-        <w:rPr>
-          <w:b/>
-          <w:sz w:val="18"/>
-        </w:rPr>
-        <w:t xml:space="preserve"> </w:t>
-      </w:r>
-      <w:r>
-        <w:rPr>
-          <w:b/>
-          <w:color w:val="808080"/>
-          <w:sz w:val="18"/>
-        </w:rPr>
-        <w:t xml:space="preserve">- </w:t>
-      </w:r>
-      <w:r>
-        <w:rPr>
-          <w:bCs/>
-          <w:color w:val="808080"/>
-          <w:spacing w:val="-2"/>
-          <w:sz w:val="18"/>
-        </w:rPr>
-        <w:t>https://jdih-dprd.sukabumikota.go.id/</w:t>
-      </w:r>
-      <w:r>
-        <w:rPr>
-          <w:b/>
-          <w:color w:val="808080"/>
-          <w:sz w:val="18"/>
-        </w:rPr>
-        <w:tab/>
-      </w:r>
-      <w:r>
-        <w:rPr>
-          <w:sz w:val="18"/>
-        </w:rPr>
-        <w:t>Jan</w:t>
-      </w:r>
-      <w:r>
-        <w:rPr>
-          <w:sz w:val="18"/>
-        </w:rPr>
-        <w:t xml:space="preserve"> 202</w:t>
-      </w:r>
-      <w:r>
-        <w:rPr>
-          <w:sz w:val="18"/>
-        </w:rPr>
-        <w:t>3</w:t>
-      </w:r>
-      <w:r>
-        <w:rPr>
-          <w:sz w:val="18"/>
-        </w:rPr>
-        <w:t xml:space="preserve"> </w:t>
-      </w:r>
-      <w:r>
-        <w:rPr>
-          <w:sz w:val="18"/>
-        </w:rPr>
-        <w:t>–</w:t>
-      </w:r>
-      <w:r>
-        <w:rPr>
-          <w:sz w:val="18"/>
-        </w:rPr>
-        <w:t xml:space="preserve"> </w:t>
-      </w:r>
-      <w:r>
-        <w:rPr>
-          <w:spacing w:val="-2"/>
-          <w:sz w:val="18"/>
-        </w:rPr>
-        <w:t>Mar 2023</w:t>
-      </w:r>
-    </w:p>
-    <w:p>
-      <w:pPr>
-        <w:spacing w:before="74"/>
-        <w:ind w:left="180"/>
-        <w:rPr>
-          <w:i/>
-          <w:sz w:val="18"/>
-        </w:rPr>
-      </w:pPr>
-      <w:r>
-        <w:rPr>
-          <w:i/>
-          <w:spacing w:val="-2"/>
-          <w:sz w:val="18"/>
-        </w:rPr>
-        <w:t xml:space="preserve">WordPress </w:t>
-      </w:r>
-      <w:r>
-        <w:rPr>
-          <w:i/>
-          <w:spacing w:val="-2"/>
-          <w:sz w:val="18"/>
-        </w:rPr>
-        <w:t>Developer</w:t>
+        <w:t xml:space="preserve">Analyzing business processes based on </w:t>
+      </w:r>
+      <w:r>
+        <w:t xml:space="preserve">the </w:t>
+      </w:r>
+      <w:r>
+        <w:t>clinic’s</w:t>
+      </w:r>
+      <w:r>
+        <w:t xml:space="preserve"> needs.</w:t>
       </w:r>
     </w:p>
     <w:p>
@@ -5002,13 +4737,121 @@
         <w:contextualSpacing/>
       </w:pPr>
       <w:r>
-        <w:t xml:space="preserve">Analyzing business processes based on </w:t>
-      </w:r>
-      <w:r>
-        <w:t>needs</w:t>
-      </w:r>
-      <w:r>
-        <w:t xml:space="preserve">. </w:t>
+        <w:t>Tech stack: Laravel, PostgreSQL, Git</w:t>
+      </w:r>
+      <w:r>
+        <w:t xml:space="preserve">, </w:t>
+      </w:r>
+      <w:r>
+        <w:t>Bootstrap CSS</w:t>
+      </w:r>
+    </w:p>
+    <w:p>
+      <w:pPr>
+        <w:tabs>
+          <w:tab w:val="left" w:pos="9454"/>
+        </w:tabs>
+        <w:spacing w:before="95"/>
+        <w:ind w:left="180"/>
+        <w:rPr>
+          <w:sz w:val="18"/>
+        </w:rPr>
+      </w:pPr>
+      <w:r>
+        <w:rPr>
+          <w:b/>
+          <w:sz w:val="18"/>
+        </w:rPr>
+        <w:t>BUMICODE ERP</w:t>
+      </w:r>
+      <w:r>
+        <w:rPr>
+          <w:b/>
+          <w:sz w:val="18"/>
+        </w:rPr>
+        <w:t xml:space="preserve"> </w:t>
+      </w:r>
+      <w:r>
+        <w:rPr>
+          <w:b/>
+          <w:color w:val="808080"/>
+          <w:sz w:val="18"/>
+        </w:rPr>
+        <w:t xml:space="preserve">- </w:t>
+      </w:r>
+      <w:r>
+        <w:rPr>
+          <w:bCs/>
+          <w:color w:val="808080"/>
+          <w:spacing w:val="-2"/>
+          <w:sz w:val="18"/>
+        </w:rPr>
+        <w:t>https://github.com/bumicode/erp</w:t>
+      </w:r>
+      <w:r>
+        <w:rPr>
+          <w:b/>
+          <w:color w:val="808080"/>
+          <w:sz w:val="18"/>
+        </w:rPr>
+        <w:tab/>
+      </w:r>
+      <w:r>
+        <w:rPr>
+          <w:sz w:val="18"/>
+        </w:rPr>
+        <w:t>Nov</w:t>
+      </w:r>
+      <w:r>
+        <w:rPr>
+          <w:sz w:val="18"/>
+        </w:rPr>
+        <w:t xml:space="preserve"> 202</w:t>
+      </w:r>
+      <w:r>
+        <w:rPr>
+          <w:sz w:val="18"/>
+        </w:rPr>
+        <w:t>2</w:t>
+      </w:r>
+      <w:r>
+        <w:rPr>
+          <w:sz w:val="18"/>
+        </w:rPr>
+        <w:t xml:space="preserve"> - </w:t>
+      </w:r>
+      <w:r>
+        <w:rPr>
+          <w:spacing w:val="-2"/>
+          <w:sz w:val="18"/>
+        </w:rPr>
+        <w:t>Present</w:t>
+      </w:r>
+    </w:p>
+    <w:p>
+      <w:pPr>
+        <w:spacing w:before="74"/>
+        <w:ind w:left="180"/>
+        <w:rPr>
+          <w:i/>
+          <w:sz w:val="18"/>
+        </w:rPr>
+      </w:pPr>
+      <w:r>
+        <w:rPr>
+          <w:i/>
+          <w:spacing w:val="-2"/>
+          <w:sz w:val="18"/>
+        </w:rPr>
+        <w:t xml:space="preserve">Full Stack </w:t>
+      </w:r>
+      <w:r>
+        <w:rPr>
+          <w:i/>
+          <w:spacing w:val="-2"/>
+          <w:sz w:val="18"/>
+        </w:rPr>
+        <w:t>Developer</w:t>
       </w:r>
     </w:p>
     <w:p>
@@ -5023,10 +4866,19 @@
         <w:contextualSpacing/>
       </w:pPr>
       <w:r>
-        <w:t>Work closely with the team to understand client needs and develop suitable solutions</w:t>
+        <w:t xml:space="preserve">Analyzing business processes based on general </w:t>
+      </w:r>
+      <w:r>
+        <w:t>Company</w:t>
+      </w:r>
+      <w:r>
+        <w:t xml:space="preserve"> needs</w:t>
       </w:r>
       <w:r>
         <w:t>.</w:t>
+      </w:r>
+      <w:r>
+        <w:t xml:space="preserve"> </w:t>
       </w:r>
     </w:p>
     <w:p>
@@ -5041,154 +4893,13 @@
         <w:contextualSpacing/>
       </w:pPr>
       <w:r>
-        <w:t xml:space="preserve">Tech stack: </w:t>
-      </w:r>
-      <w:r>
-        <w:t>Word</w:t>
-      </w:r>
-      <w:r>
-        <w:t>P</w:t>
-      </w:r>
-      <w:r>
-        <w:t>ress, MySQL</w:t>
-      </w:r>
-    </w:p>
-    <w:p>
-      <w:pPr>
-        <w:tabs>
-          <w:tab w:val="left" w:pos="9356"/>
-        </w:tabs>
-        <w:spacing w:before="95"/>
-        <w:ind w:left="180"/>
-        <w:rPr>
-          <w:sz w:val="18"/>
-        </w:rPr>
-      </w:pPr>
-      <w:r>
-        <w:rPr>
-          <w:b/>
-          <w:sz w:val="18"/>
-        </w:rPr>
-        <w:t xml:space="preserve">Landing Page </w:t>
-      </w:r>
-      <w:proofErr w:type="spellStart"/>
-      <w:r>
-        <w:rPr>
-          <w:b/>
-          <w:sz w:val="18"/>
-        </w:rPr>
-        <w:t>Bouna</w:t>
-      </w:r>
-      <w:proofErr w:type="spellEnd"/>
-      <w:r>
-        <w:rPr>
-          <w:b/>
-          <w:sz w:val="18"/>
-        </w:rPr>
-        <w:t xml:space="preserve"> Slipper</w:t>
-      </w:r>
-      <w:r>
-        <w:rPr>
-          <w:b/>
-          <w:sz w:val="18"/>
-        </w:rPr>
-        <w:t xml:space="preserve"> </w:t>
-      </w:r>
-      <w:r>
-        <w:rPr>
-          <w:b/>
-          <w:color w:val="808080"/>
-          <w:sz w:val="18"/>
-        </w:rPr>
-        <w:t xml:space="preserve">- </w:t>
-      </w:r>
-      <w:r>
-        <w:rPr>
-          <w:bCs/>
-          <w:color w:val="808080"/>
-          <w:spacing w:val="-2"/>
-          <w:sz w:val="18"/>
-        </w:rPr>
-        <w:t>https://belipedia.my.id/ads/bouna/</w:t>
-      </w:r>
-      <w:r>
-        <w:rPr>
-          <w:b/>
-          <w:color w:val="808080"/>
-          <w:sz w:val="18"/>
-        </w:rPr>
-        <w:tab/>
-      </w:r>
-      <w:r>
-        <w:rPr>
-          <w:sz w:val="18"/>
-        </w:rPr>
-        <w:t>Jan</w:t>
-      </w:r>
-      <w:r>
-        <w:rPr>
-          <w:sz w:val="18"/>
-        </w:rPr>
-        <w:t xml:space="preserve"> 202</w:t>
-      </w:r>
-      <w:r>
-        <w:rPr>
-          <w:sz w:val="18"/>
-        </w:rPr>
-        <w:t>3</w:t>
-      </w:r>
-      <w:r>
-        <w:rPr>
-          <w:sz w:val="18"/>
-        </w:rPr>
-        <w:t xml:space="preserve"> </w:t>
-      </w:r>
-      <w:r>
-        <w:rPr>
-          <w:sz w:val="18"/>
-        </w:rPr>
-        <w:t xml:space="preserve">- </w:t>
-      </w:r>
-      <w:r>
-        <w:rPr>
-          <w:spacing w:val="-2"/>
-          <w:sz w:val="18"/>
-        </w:rPr>
-        <w:t>Jan 2023</w:t>
-      </w:r>
-    </w:p>
-    <w:p>
-      <w:pPr>
-        <w:spacing w:before="74"/>
-        <w:ind w:left="180"/>
-        <w:rPr>
-          <w:i/>
-          <w:sz w:val="18"/>
-        </w:rPr>
-      </w:pPr>
-      <w:r>
-        <w:rPr>
-          <w:i/>
-          <w:spacing w:val="-2"/>
-          <w:sz w:val="18"/>
-        </w:rPr>
-        <w:t>WordPress Developer</w:t>
-      </w:r>
-      <w:r>
-        <w:rPr>
-          <w:i/>
-          <w:spacing w:val="-2"/>
-          <w:sz w:val="18"/>
-        </w:rPr>
-        <w:t xml:space="preserve"> and Graphic</w:t>
-      </w:r>
-      <w:r>
-        <w:rPr>
-          <w:i/>
-          <w:spacing w:val="-2"/>
-          <w:sz w:val="18"/>
-        </w:rPr>
-        <w:t xml:space="preserve"> Designer</w:t>
+        <w:t xml:space="preserve">Create and Design Accounting, Sales, CRM, </w:t>
+      </w:r>
+      <w:r>
+        <w:t>HR,</w:t>
+      </w:r>
+      <w:r>
+        <w:t xml:space="preserve"> and Inventory features.</w:t>
       </w:r>
     </w:p>
     <w:p>
@@ -5203,22 +4914,13 @@
         <w:contextualSpacing/>
       </w:pPr>
       <w:r>
-        <w:t xml:space="preserve">Tech stack: </w:t>
-      </w:r>
-      <w:r>
-        <w:t>WordPress, Elementor,</w:t>
-      </w:r>
-      <w:r>
-        <w:t xml:space="preserve"> Adobe</w:t>
-      </w:r>
-      <w:r>
-        <w:t xml:space="preserve"> Photoshop</w:t>
+        <w:t>Tech stack: Laravel, Redis, PostgreSQL, Git</w:t>
       </w:r>
     </w:p>
     <w:p>
       <w:pPr>
         <w:tabs>
-          <w:tab w:val="left" w:pos="9214"/>
+          <w:tab w:val="left" w:pos="9356"/>
         </w:tabs>
         <w:spacing w:before="95"/>
         <w:ind w:left="180"/>
@@ -5231,37 +4933,7 @@
           <w:b/>
           <w:sz w:val="18"/>
         </w:rPr>
-        <w:t xml:space="preserve">Beasiswa </w:t>
-      </w:r>
-      <w:r>
-        <w:rPr>
-          <w:b/>
-          <w:sz w:val="18"/>
-        </w:rPr>
-        <w:t>DISPORA</w:t>
-      </w:r>
-      <w:r>
-        <w:rPr>
-          <w:b/>
-          <w:sz w:val="18"/>
-        </w:rPr>
-        <w:t xml:space="preserve"> </w:t>
-      </w:r>
-      <w:proofErr w:type="spellStart"/>
-      <w:r>
-        <w:rPr>
-          <w:b/>
-          <w:sz w:val="18"/>
-        </w:rPr>
-        <w:t>Kabupaten</w:t>
-      </w:r>
-      <w:proofErr w:type="spellEnd"/>
-      <w:r>
-        <w:rPr>
-          <w:b/>
-          <w:sz w:val="18"/>
-        </w:rPr>
-        <w:t xml:space="preserve"> Bogor</w:t>
+        <w:t>JDIH DPRD Kota Sukabumi</w:t>
       </w:r>
       <w:r>
         <w:rPr>
@@ -5285,7 +4957,7 @@
           <w:spacing w:val="-2"/>
           <w:sz w:val="18"/>
         </w:rPr>
-        <w:t>https://beasiswapancakarsa.bogorkab.go.id/</w:t>
+        <w:t>https://jdih-dprd.sukabumikota.go.id/</w:t>
       </w:r>
       <w:r>
         <w:rPr>
@@ -5299,13 +4971,25 @@
         <w:rPr>
           <w:sz w:val="18"/>
         </w:rPr>
-        <w:t>Feb</w:t>
-      </w:r>
-      <w:r>
-        <w:rPr>
-          <w:sz w:val="18"/>
-        </w:rPr>
-        <w:t xml:space="preserve"> 2022 </w:t>
+        <w:t>Jan</w:t>
+      </w:r>
+      <w:r>
+        <w:rPr>
+          <w:sz w:val="18"/>
+        </w:rPr>
+        <w:t xml:space="preserve"> 202</w:t>
+      </w:r>
+      <w:r>
+        <w:rPr>
+          <w:sz w:val="18"/>
+        </w:rPr>
+        <w:t>3</w:t>
+      </w:r>
+      <w:r>
+        <w:rPr>
+          <w:sz w:val="18"/>
+        </w:rPr>
+        <w:t xml:space="preserve"> </w:t>
       </w:r>
       <w:r>
         <w:rPr>
@@ -5324,14 +5008,7 @@
           <w:spacing w:val="-2"/>
           <w:sz w:val="18"/>
         </w:rPr>
-        <w:t>Aug</w:t>
-      </w:r>
-      <w:r>
-        <w:rPr>
-          <w:spacing w:val="-2"/>
-          <w:sz w:val="18"/>
-        </w:rPr>
-        <w:t xml:space="preserve"> 2022</w:t>
+        <w:t>Mar 2023</w:t>
       </w:r>
     </w:p>
     <w:p>
@@ -5349,7 +5026,7 @@
           <w:spacing w:val="-2"/>
           <w:sz w:val="18"/>
         </w:rPr>
-        <w:t xml:space="preserve">Full Stack </w:t>
+        <w:t xml:space="preserve">WordPress </w:t>
       </w:r>
       <w:r>
         <w:rPr>
@@ -5372,19 +5049,10 @@
         <w:contextualSpacing/>
       </w:pPr>
       <w:r>
-        <w:t xml:space="preserve">Analyzing </w:t>
-      </w:r>
-      <w:r>
-        <w:t>the scholarship process</w:t>
-      </w:r>
-      <w:r>
-        <w:t xml:space="preserve"> </w:t>
-      </w:r>
-      <w:r>
-        <w:t xml:space="preserve">based on </w:t>
-      </w:r>
-      <w:r>
-        <w:t>the needs</w:t>
+        <w:t xml:space="preserve">Analyzing business processes based on </w:t>
+      </w:r>
+      <w:r>
+        <w:t>needs</w:t>
       </w:r>
       <w:r>
         <w:t xml:space="preserve">. </w:t>
@@ -5402,10 +5070,7 @@
         <w:contextualSpacing/>
       </w:pPr>
       <w:r>
-        <w:rPr>
-          <w:bCs/>
-        </w:rPr>
-        <w:t>Resolve technical issues related to the website, such as fixing bugs or addressing security issues</w:t>
+        <w:t>Work closely with the team to understand client needs and develop suitable solutions</w:t>
       </w:r>
       <w:r>
         <w:t>.</w:t>
@@ -5423,22 +5088,22 @@
         <w:contextualSpacing/>
       </w:pPr>
       <w:r>
-        <w:t xml:space="preserve">Tech stack: Laravel, </w:t>
-      </w:r>
-      <w:r>
-        <w:t>Tailwind CSS</w:t>
-      </w:r>
-      <w:r>
-        <w:t xml:space="preserve">, </w:t>
-      </w:r>
-      <w:r>
-        <w:t>MySQL</w:t>
+        <w:t xml:space="preserve">Tech stack: </w:t>
+      </w:r>
+      <w:r>
+        <w:t>Word</w:t>
+      </w:r>
+      <w:r>
+        <w:t>P</w:t>
+      </w:r>
+      <w:r>
+        <w:t>ress, MySQL</w:t>
       </w:r>
     </w:p>
     <w:p>
       <w:pPr>
         <w:tabs>
-          <w:tab w:val="left" w:pos="9214"/>
+          <w:tab w:val="left" w:pos="9356"/>
         </w:tabs>
         <w:spacing w:before="95"/>
         <w:ind w:left="180"/>
@@ -5446,21 +5111,12 @@
           <w:sz w:val="18"/>
         </w:rPr>
       </w:pPr>
-      <w:proofErr w:type="spellStart"/>
-      <w:r>
-        <w:rPr>
-          <w:b/>
-          <w:sz w:val="18"/>
-        </w:rPr>
-        <w:t>WSManagement</w:t>
-      </w:r>
-      <w:proofErr w:type="spellEnd"/>
-      <w:r>
-        <w:rPr>
-          <w:b/>
-          <w:sz w:val="18"/>
-        </w:rPr>
-        <w:t>, CV. Sobat Technopreneur</w:t>
+      <w:r>
+        <w:rPr>
+          <w:b/>
+          <w:sz w:val="18"/>
+        </w:rPr>
+        <w:t>Landing Page Bouna Slipper</w:t>
       </w:r>
       <w:r>
         <w:rPr>
@@ -5484,7 +5140,7 @@
           <w:spacing w:val="-2"/>
           <w:sz w:val="18"/>
         </w:rPr>
-        <w:t>https://sobattechnopreneur.com/</w:t>
+        <w:t>https://belipedia.my.id/ads/bouna/</w:t>
       </w:r>
       <w:r>
         <w:rPr>
@@ -5498,46 +5154,38 @@
         <w:rPr>
           <w:sz w:val="18"/>
         </w:rPr>
-        <w:t>May</w:t>
-      </w:r>
-      <w:r>
-        <w:rPr>
-          <w:sz w:val="18"/>
-        </w:rPr>
-        <w:t xml:space="preserve"> 20</w:t>
-      </w:r>
-      <w:r>
-        <w:rPr>
-          <w:sz w:val="18"/>
-        </w:rPr>
-        <w:t>21</w:t>
-      </w:r>
-      <w:r>
-        <w:rPr>
-          <w:sz w:val="18"/>
-        </w:rPr>
-        <w:t xml:space="preserve"> – </w:t>
+        <w:t>Jan</w:t>
+      </w:r>
+      <w:r>
+        <w:rPr>
+          <w:sz w:val="18"/>
+        </w:rPr>
+        <w:t xml:space="preserve"> 202</w:t>
+      </w:r>
+      <w:r>
+        <w:rPr>
+          <w:sz w:val="18"/>
+        </w:rPr>
+        <w:t>3</w:t>
+      </w:r>
+      <w:r>
+        <w:rPr>
+          <w:sz w:val="18"/>
+        </w:rPr>
+        <w:t xml:space="preserve"> </w:t>
+      </w:r>
+      <w:r>
+        <w:rPr>
+          <w:sz w:val="18"/>
+        </w:rPr>
+        <w:t xml:space="preserve">- </w:t>
       </w:r>
       <w:r>
         <w:rPr>
           <w:spacing w:val="-2"/>
           <w:sz w:val="18"/>
         </w:rPr>
-        <w:t>Apr</w:t>
-      </w:r>
-      <w:r>
-        <w:rPr>
-          <w:spacing w:val="-2"/>
-          <w:sz w:val="18"/>
-        </w:rPr>
-        <w:t xml:space="preserve"> 202</w:t>
-      </w:r>
-      <w:r>
-        <w:rPr>
-          <w:spacing w:val="-2"/>
-          <w:sz w:val="18"/>
-        </w:rPr>
-        <w:t>2</w:t>
+        <w:t>Jan 2023</w:t>
       </w:r>
     </w:p>
     <w:p>
@@ -5555,7 +5203,7 @@
           <w:spacing w:val="-2"/>
           <w:sz w:val="18"/>
         </w:rPr>
-        <w:t xml:space="preserve">Full Stack </w:t>
+        <w:t>WordPress Developer</w:t>
       </w:r>
       <w:r>
         <w:rPr>
@@ -5563,7 +5211,15 @@
           <w:spacing w:val="-2"/>
           <w:sz w:val="18"/>
         </w:rPr>
-        <w:t>Developer</w:t>
+        <w:t xml:space="preserve"> and Graphic</w:t>
+      </w:r>
+      <w:r>
+        <w:rPr>
+          <w:i/>
+          <w:spacing w:val="-2"/>
+          <w:sz w:val="18"/>
+        </w:rPr>
+        <w:t xml:space="preserve"> Designer</w:t>
       </w:r>
     </w:p>
     <w:p>
@@ -5578,19 +5234,138 @@
         <w:contextualSpacing/>
       </w:pPr>
       <w:r>
-        <w:t xml:space="preserve">Analyzing business processes based on </w:t>
-      </w:r>
-      <w:r>
-        <w:t>c</w:t>
-      </w:r>
-      <w:r>
-        <w:t xml:space="preserve">ompany </w:t>
-      </w:r>
-      <w:r>
-        <w:t>needs</w:t>
-      </w:r>
-      <w:r>
-        <w:t xml:space="preserve">. </w:t>
+        <w:t xml:space="preserve">Tech stack: </w:t>
+      </w:r>
+      <w:r>
+        <w:t>WordPress, Elementor,</w:t>
+      </w:r>
+      <w:r>
+        <w:t xml:space="preserve"> Adobe</w:t>
+      </w:r>
+      <w:r>
+        <w:t xml:space="preserve"> Photoshop</w:t>
+      </w:r>
+    </w:p>
+    <w:p>
+      <w:pPr>
+        <w:tabs>
+          <w:tab w:val="left" w:pos="9214"/>
+        </w:tabs>
+        <w:spacing w:before="95"/>
+        <w:ind w:left="180"/>
+        <w:rPr>
+          <w:sz w:val="18"/>
+        </w:rPr>
+      </w:pPr>
+      <w:r>
+        <w:rPr>
+          <w:b/>
+          <w:sz w:val="18"/>
+        </w:rPr>
+        <w:t xml:space="preserve">Beasiswa </w:t>
+      </w:r>
+      <w:r>
+        <w:rPr>
+          <w:b/>
+          <w:sz w:val="18"/>
+        </w:rPr>
+        <w:t>DISPORA</w:t>
+      </w:r>
+      <w:r>
+        <w:rPr>
+          <w:b/>
+          <w:sz w:val="18"/>
+        </w:rPr>
+        <w:t xml:space="preserve"> Kabupaten Bogor </w:t>
+      </w:r>
+      <w:r>
+        <w:rPr>
+          <w:b/>
+          <w:color w:val="808080"/>
+          <w:sz w:val="18"/>
+        </w:rPr>
+        <w:t xml:space="preserve">- </w:t>
+      </w:r>
+      <w:r>
+        <w:rPr>
+          <w:bCs/>
+          <w:color w:val="808080"/>
+          <w:spacing w:val="-2"/>
+          <w:sz w:val="18"/>
+        </w:rPr>
+        <w:t>https://beasiswapancakarsa.bogorkab.go.id/</w:t>
+      </w:r>
+      <w:r>
+        <w:rPr>
+          <w:b/>
+          <w:color w:val="808080"/>
+          <w:sz w:val="18"/>
+        </w:rPr>
+        <w:tab/>
+      </w:r>
+      <w:r>
+        <w:rPr>
+          <w:sz w:val="18"/>
+        </w:rPr>
+        <w:t>Feb</w:t>
+      </w:r>
+      <w:r>
+        <w:rPr>
+          <w:sz w:val="18"/>
+        </w:rPr>
+        <w:t xml:space="preserve"> 2022 </w:t>
+      </w:r>
+      <w:r>
+        <w:rPr>
+          <w:sz w:val="18"/>
+        </w:rPr>
+        <w:t>–</w:t>
+      </w:r>
+      <w:r>
+        <w:rPr>
+          <w:sz w:val="18"/>
+        </w:rPr>
+        <w:t xml:space="preserve"> </w:t>
+      </w:r>
+      <w:r>
+        <w:rPr>
+          <w:spacing w:val="-2"/>
+          <w:sz w:val="18"/>
+        </w:rPr>
+        <w:t>Aug</w:t>
+      </w:r>
+      <w:r>
+        <w:rPr>
+          <w:spacing w:val="-2"/>
+          <w:sz w:val="18"/>
+        </w:rPr>
+        <w:t xml:space="preserve"> 2022</w:t>
+      </w:r>
+    </w:p>
+    <w:p>
+      <w:pPr>
+        <w:spacing w:before="74"/>
+        <w:ind w:left="180"/>
+        <w:rPr>
+          <w:i/>
+          <w:sz w:val="18"/>
+        </w:rPr>
+      </w:pPr>
+      <w:r>
+        <w:rPr>
+          <w:i/>
+          <w:spacing w:val="-2"/>
+          <w:sz w:val="18"/>
+        </w:rPr>
+        <w:t xml:space="preserve">Full Stack </w:t>
+      </w:r>
+      <w:r>
+        <w:rPr>
+          <w:i/>
+          <w:spacing w:val="-2"/>
+          <w:sz w:val="18"/>
+        </w:rPr>
+        <w:t>Developer</w:t>
       </w:r>
     </w:p>
     <w:p>
@@ -5605,13 +5380,22 @@
         <w:contextualSpacing/>
       </w:pPr>
       <w:r>
-        <w:rPr>
-          <w:bCs/>
-        </w:rPr>
-        <w:t>Resolve technical issues related to the website, such as fixing bugs or addressing security issues</w:t>
-      </w:r>
-      <w:r>
-        <w:t>.</w:t>
+        <w:t xml:space="preserve">Analyzing </w:t>
+      </w:r>
+      <w:r>
+        <w:t>the scholarship process</w:t>
+      </w:r>
+      <w:r>
+        <w:t xml:space="preserve"> </w:t>
+      </w:r>
+      <w:r>
+        <w:t xml:space="preserve">based on </w:t>
+      </w:r>
+      <w:r>
+        <w:t>the needs</w:t>
+      </w:r>
+      <w:r>
+        <w:t xml:space="preserve">. </w:t>
       </w:r>
     </w:p>
     <w:p>
@@ -5626,187 +5410,13 @@
         <w:contextualSpacing/>
       </w:pPr>
       <w:r>
-        <w:t xml:space="preserve">Tech stack: </w:t>
-      </w:r>
-      <w:r>
-        <w:t>Laravel</w:t>
-      </w:r>
-      <w:r>
-        <w:t>, Bootstrap CSS, MySQL</w:t>
-      </w:r>
-    </w:p>
-    <w:p>
-      <w:pPr>
-        <w:pStyle w:val="BodyText"/>
-        <w:spacing w:line="290" w:lineRule="auto"/>
-        <w:ind w:right="1871"/>
-        <w:contextualSpacing/>
-      </w:pPr>
-    </w:p>
-    <w:p>
-      <w:pPr>
-        <w:pStyle w:val="BodyText"/>
-        <w:spacing w:line="290" w:lineRule="auto"/>
-        <w:ind w:right="1871"/>
-        <w:contextualSpacing/>
-      </w:pPr>
-    </w:p>
-    <w:p>
-      <w:pPr>
-        <w:pStyle w:val="BodyText"/>
-        <w:spacing w:line="290" w:lineRule="auto"/>
-        <w:ind w:right="1871"/>
-        <w:contextualSpacing/>
-      </w:pPr>
-    </w:p>
-    <w:p>
-      <w:pPr>
-        <w:tabs>
-          <w:tab w:val="left" w:pos="9214"/>
-        </w:tabs>
-        <w:spacing w:before="95"/>
-        <w:ind w:left="180"/>
-        <w:rPr>
-          <w:sz w:val="18"/>
-        </w:rPr>
-      </w:pPr>
-      <w:proofErr w:type="spellStart"/>
-      <w:r>
-        <w:rPr>
-          <w:b/>
-          <w:sz w:val="18"/>
-        </w:rPr>
-        <w:lastRenderedPageBreak/>
-        <w:t>Sistem</w:t>
-      </w:r>
-      <w:proofErr w:type="spellEnd"/>
-      <w:r>
-        <w:rPr>
-          <w:b/>
-          <w:sz w:val="18"/>
-        </w:rPr>
-        <w:t xml:space="preserve"> </w:t>
-      </w:r>
-      <w:proofErr w:type="spellStart"/>
-      <w:r>
-        <w:rPr>
-          <w:b/>
-          <w:sz w:val="18"/>
-        </w:rPr>
-        <w:t>Informasi</w:t>
-      </w:r>
-      <w:proofErr w:type="spellEnd"/>
-      <w:r>
-        <w:rPr>
-          <w:b/>
-          <w:sz w:val="18"/>
-        </w:rPr>
-        <w:t xml:space="preserve"> </w:t>
-      </w:r>
-      <w:proofErr w:type="spellStart"/>
-      <w:r>
-        <w:rPr>
-          <w:b/>
-          <w:sz w:val="18"/>
-        </w:rPr>
-        <w:t>Desa</w:t>
-      </w:r>
-      <w:proofErr w:type="spellEnd"/>
-      <w:r>
-        <w:rPr>
-          <w:b/>
-          <w:sz w:val="18"/>
-        </w:rPr>
-        <w:t xml:space="preserve"> </w:t>
-      </w:r>
-      <w:r>
-        <w:rPr>
-          <w:b/>
-          <w:color w:val="808080"/>
-          <w:sz w:val="18"/>
-        </w:rPr>
-        <w:t xml:space="preserve">- </w:t>
-      </w:r>
-      <w:r>
-        <w:rPr>
-          <w:bCs/>
-          <w:color w:val="808080"/>
-          <w:spacing w:val="-2"/>
-          <w:sz w:val="18"/>
-        </w:rPr>
-        <w:t>https://sidsaiagi.azurewebsites.net/</w:t>
-      </w:r>
-      <w:r>
-        <w:rPr>
-          <w:b/>
-          <w:color w:val="808080"/>
-          <w:sz w:val="18"/>
-        </w:rPr>
-        <w:tab/>
-      </w:r>
-      <w:r>
-        <w:rPr>
-          <w:sz w:val="18"/>
-        </w:rPr>
-        <w:t>Nov</w:t>
-      </w:r>
-      <w:r>
-        <w:rPr>
-          <w:sz w:val="18"/>
-        </w:rPr>
-        <w:t xml:space="preserve"> 20</w:t>
-      </w:r>
-      <w:r>
-        <w:rPr>
-          <w:sz w:val="18"/>
-        </w:rPr>
-        <w:t>19</w:t>
-      </w:r>
-      <w:r>
-        <w:rPr>
-          <w:sz w:val="18"/>
-        </w:rPr>
-        <w:t xml:space="preserve"> – </w:t>
-      </w:r>
-      <w:r>
-        <w:rPr>
-          <w:spacing w:val="-2"/>
-          <w:sz w:val="18"/>
-        </w:rPr>
-        <w:t>Aug 20</w:t>
-      </w:r>
-      <w:r>
-        <w:rPr>
-          <w:spacing w:val="-2"/>
-          <w:sz w:val="18"/>
-        </w:rPr>
-        <w:t>20</w:t>
-      </w:r>
-    </w:p>
-    <w:p>
-      <w:pPr>
-        <w:spacing w:before="74"/>
-        <w:ind w:left="180"/>
-        <w:rPr>
-          <w:i/>
-          <w:sz w:val="18"/>
-        </w:rPr>
-      </w:pPr>
-      <w:r>
-        <w:rPr>
-          <w:i/>
-          <w:spacing w:val="-2"/>
-          <w:sz w:val="18"/>
-        </w:rPr>
-        <w:t xml:space="preserve">Full Stack </w:t>
-      </w:r>
-      <w:r>
-        <w:rPr>
-          <w:i/>
-          <w:spacing w:val="-2"/>
-          <w:sz w:val="18"/>
-        </w:rPr>
-        <w:t>Developer</w:t>
+        <w:rPr>
+          <w:bCs/>
+        </w:rPr>
+        <w:t>Resolve technical issues related to the website, such as fixing bugs or addressing security issues</w:t>
+      </w:r>
+      <w:r>
+        <w:t>.</w:t>
       </w:r>
     </w:p>
     <w:p>
@@ -5821,16 +5431,139 @@
         <w:contextualSpacing/>
       </w:pPr>
       <w:r>
-        <w:t xml:space="preserve">Analyzing business processes based on </w:t>
-      </w:r>
-      <w:r>
-        <w:t>village</w:t>
-      </w:r>
-      <w:r>
-        <w:t xml:space="preserve"> needs</w:t>
-      </w:r>
-      <w:r>
-        <w:t xml:space="preserve">. </w:t>
+        <w:lastRenderedPageBreak/>
+        <w:t xml:space="preserve">Tech stack: Laravel, </w:t>
+      </w:r>
+      <w:r>
+        <w:t>Tailwind CSS</w:t>
+      </w:r>
+      <w:r>
+        <w:t xml:space="preserve">, </w:t>
+      </w:r>
+      <w:r>
+        <w:t>MySQL</w:t>
+      </w:r>
+    </w:p>
+    <w:p>
+      <w:pPr>
+        <w:tabs>
+          <w:tab w:val="left" w:pos="9214"/>
+        </w:tabs>
+        <w:spacing w:before="95"/>
+        <w:ind w:left="180"/>
+        <w:rPr>
+          <w:sz w:val="18"/>
+        </w:rPr>
+      </w:pPr>
+      <w:r>
+        <w:rPr>
+          <w:b/>
+          <w:sz w:val="18"/>
+        </w:rPr>
+        <w:t>WSManagement, CV. Sobat Technopreneur</w:t>
+      </w:r>
+      <w:r>
+        <w:rPr>
+          <w:b/>
+          <w:sz w:val="18"/>
+        </w:rPr>
+        <w:t xml:space="preserve"> </w:t>
+      </w:r>
+      <w:r>
+        <w:rPr>
+          <w:b/>
+          <w:color w:val="808080"/>
+          <w:sz w:val="18"/>
+        </w:rPr>
+        <w:t xml:space="preserve">- </w:t>
+      </w:r>
+      <w:r>
+        <w:rPr>
+          <w:bCs/>
+          <w:color w:val="808080"/>
+          <w:spacing w:val="-2"/>
+          <w:sz w:val="18"/>
+        </w:rPr>
+        <w:t>https://sobattechnopreneur.com/</w:t>
+      </w:r>
+      <w:r>
+        <w:rPr>
+          <w:b/>
+          <w:color w:val="808080"/>
+          <w:sz w:val="18"/>
+        </w:rPr>
+        <w:tab/>
+      </w:r>
+      <w:r>
+        <w:rPr>
+          <w:sz w:val="18"/>
+        </w:rPr>
+        <w:t>May</w:t>
+      </w:r>
+      <w:r>
+        <w:rPr>
+          <w:sz w:val="18"/>
+        </w:rPr>
+        <w:t xml:space="preserve"> 20</w:t>
+      </w:r>
+      <w:r>
+        <w:rPr>
+          <w:sz w:val="18"/>
+        </w:rPr>
+        <w:t>21</w:t>
+      </w:r>
+      <w:r>
+        <w:rPr>
+          <w:sz w:val="18"/>
+        </w:rPr>
+        <w:t xml:space="preserve"> – </w:t>
+      </w:r>
+      <w:r>
+        <w:rPr>
+          <w:spacing w:val="-2"/>
+          <w:sz w:val="18"/>
+        </w:rPr>
+        <w:t>Apr</w:t>
+      </w:r>
+      <w:r>
+        <w:rPr>
+          <w:spacing w:val="-2"/>
+          <w:sz w:val="18"/>
+        </w:rPr>
+        <w:t xml:space="preserve"> 202</w:t>
+      </w:r>
+      <w:r>
+        <w:rPr>
+          <w:spacing w:val="-2"/>
+          <w:sz w:val="18"/>
+        </w:rPr>
+        <w:t>2</w:t>
+      </w:r>
+    </w:p>
+    <w:p>
+      <w:pPr>
+        <w:spacing w:before="74"/>
+        <w:ind w:left="180"/>
+        <w:rPr>
+          <w:i/>
+          <w:sz w:val="18"/>
+        </w:rPr>
+      </w:pPr>
+      <w:r>
+        <w:rPr>
+          <w:i/>
+          <w:spacing w:val="-2"/>
+          <w:sz w:val="18"/>
+        </w:rPr>
+        <w:t xml:space="preserve">Full Stack </w:t>
+      </w:r>
+      <w:r>
+        <w:rPr>
+          <w:i/>
+          <w:spacing w:val="-2"/>
+          <w:sz w:val="18"/>
+        </w:rPr>
+        <w:t>Developer</w:t>
       </w:r>
     </w:p>
     <w:p>
@@ -5845,10 +5578,16 @@
         <w:contextualSpacing/>
       </w:pPr>
       <w:r>
-        <w:t>Work closely with the team to understand client needs and develop suitable solutions</w:t>
-      </w:r>
-      <w:r>
-        <w:t>.</w:t>
+        <w:t xml:space="preserve">Analyzing business processes based on </w:t>
+      </w:r>
+      <w:r>
+        <w:t xml:space="preserve">company </w:t>
+      </w:r>
+      <w:r>
+        <w:t>needs</w:t>
+      </w:r>
+      <w:r>
+        <w:t xml:space="preserve">. </w:t>
       </w:r>
     </w:p>
     <w:p>
@@ -5863,238 +5602,13 @@
         <w:contextualSpacing/>
       </w:pPr>
       <w:r>
-        <w:t xml:space="preserve">Tech stack: </w:t>
-      </w:r>
-      <w:r>
-        <w:t>CodeIgniter</w:t>
-      </w:r>
-      <w:r>
-        <w:t xml:space="preserve">, </w:t>
-      </w:r>
-      <w:r>
-        <w:t>Bootstrap</w:t>
-      </w:r>
-      <w:r>
-        <w:t xml:space="preserve"> CSS, MySQL</w:t>
-      </w:r>
-    </w:p>
-    <w:p>
-      <w:pPr>
-        <w:pStyle w:val="BodyText"/>
-        <w:spacing w:line="290" w:lineRule="auto"/>
-        <w:ind w:right="1871"/>
-        <w:contextualSpacing/>
-      </w:pPr>
-    </w:p>
-    <w:p>
-      <w:pPr>
-        <w:tabs>
-          <w:tab w:val="left" w:pos="9356"/>
-        </w:tabs>
-        <w:spacing w:before="95"/>
-        <w:ind w:left="180"/>
-        <w:rPr>
-          <w:sz w:val="18"/>
-        </w:rPr>
-      </w:pPr>
-      <w:proofErr w:type="spellStart"/>
-      <w:r>
-        <w:rPr>
-          <w:b/>
-          <w:sz w:val="18"/>
-        </w:rPr>
-        <w:t>Aplikasi</w:t>
-      </w:r>
-      <w:proofErr w:type="spellEnd"/>
-      <w:r>
-        <w:rPr>
-          <w:b/>
-          <w:sz w:val="18"/>
-        </w:rPr>
-        <w:t xml:space="preserve"> </w:t>
-      </w:r>
-      <w:proofErr w:type="spellStart"/>
-      <w:r>
-        <w:rPr>
-          <w:b/>
-          <w:sz w:val="18"/>
-        </w:rPr>
-        <w:t>Potensi</w:t>
-      </w:r>
-      <w:proofErr w:type="spellEnd"/>
-      <w:r>
-        <w:rPr>
-          <w:b/>
-          <w:sz w:val="18"/>
-        </w:rPr>
-        <w:t xml:space="preserve"> Wilayah dengan </w:t>
-      </w:r>
-      <w:r>
-        <w:rPr>
-          <w:b/>
-          <w:sz w:val="18"/>
-        </w:rPr>
-        <w:br/>
-      </w:r>
-      <w:proofErr w:type="spellStart"/>
-      <w:r>
-        <w:rPr>
-          <w:b/>
-          <w:sz w:val="18"/>
-        </w:rPr>
-        <w:t>Sistem</w:t>
-      </w:r>
-      <w:proofErr w:type="spellEnd"/>
-      <w:r>
-        <w:rPr>
-          <w:b/>
-          <w:sz w:val="18"/>
-        </w:rPr>
-        <w:t xml:space="preserve"> </w:t>
-      </w:r>
-      <w:proofErr w:type="spellStart"/>
-      <w:r>
-        <w:rPr>
-          <w:b/>
-          <w:sz w:val="18"/>
-        </w:rPr>
-        <w:t>Informasi</w:t>
-      </w:r>
-      <w:proofErr w:type="spellEnd"/>
-      <w:r>
-        <w:rPr>
-          <w:b/>
-          <w:sz w:val="18"/>
-        </w:rPr>
-        <w:t xml:space="preserve"> </w:t>
-      </w:r>
-      <w:proofErr w:type="spellStart"/>
-      <w:r>
-        <w:rPr>
-          <w:b/>
-          <w:sz w:val="18"/>
-        </w:rPr>
-        <w:t>Geografis</w:t>
-      </w:r>
-      <w:proofErr w:type="spellEnd"/>
-      <w:r>
-        <w:rPr>
-          <w:b/>
-          <w:sz w:val="18"/>
-        </w:rPr>
-        <w:t xml:space="preserve"> </w:t>
-      </w:r>
-      <w:proofErr w:type="spellStart"/>
-      <w:r>
-        <w:rPr>
-          <w:b/>
-          <w:sz w:val="18"/>
-        </w:rPr>
-        <w:t>Berbasis</w:t>
-      </w:r>
-      <w:proofErr w:type="spellEnd"/>
-      <w:r>
-        <w:rPr>
-          <w:b/>
-          <w:sz w:val="18"/>
-        </w:rPr>
-        <w:t xml:space="preserve"> Web dan Mobile</w:t>
-      </w:r>
-      <w:r>
-        <w:rPr>
-          <w:b/>
-          <w:color w:val="808080"/>
-          <w:sz w:val="18"/>
-        </w:rPr>
-        <w:t xml:space="preserve">- </w:t>
-      </w:r>
-      <w:r>
-        <w:rPr>
-          <w:bCs/>
-          <w:color w:val="808080"/>
-          <w:spacing w:val="-2"/>
-          <w:sz w:val="18"/>
-        </w:rPr>
-        <w:t>https://sidsaiagi.azurewebsites.net/</w:t>
-      </w:r>
-      <w:r>
-        <w:rPr>
-          <w:b/>
-          <w:color w:val="808080"/>
-          <w:sz w:val="18"/>
-        </w:rPr>
-        <w:tab/>
-      </w:r>
-      <w:r>
-        <w:rPr>
-          <w:sz w:val="18"/>
-        </w:rPr>
-        <w:t>Jul</w:t>
-      </w:r>
-      <w:r>
-        <w:rPr>
-          <w:sz w:val="18"/>
-        </w:rPr>
-        <w:t xml:space="preserve"> 202</w:t>
-      </w:r>
-      <w:r>
-        <w:rPr>
-          <w:sz w:val="18"/>
-        </w:rPr>
-        <w:t>1</w:t>
-      </w:r>
-      <w:r>
-        <w:rPr>
-          <w:sz w:val="18"/>
-        </w:rPr>
-        <w:t xml:space="preserve"> – </w:t>
-      </w:r>
-      <w:r>
-        <w:rPr>
-          <w:spacing w:val="-2"/>
-          <w:sz w:val="18"/>
-        </w:rPr>
-        <w:t>Feb</w:t>
-      </w:r>
-      <w:r>
-        <w:rPr>
-          <w:spacing w:val="-2"/>
-          <w:sz w:val="18"/>
-        </w:rPr>
-        <w:t xml:space="preserve"> 202</w:t>
-      </w:r>
-      <w:r>
-        <w:rPr>
-          <w:spacing w:val="-2"/>
-          <w:sz w:val="18"/>
-        </w:rPr>
-        <w:t>0</w:t>
-      </w:r>
-    </w:p>
-    <w:p>
-      <w:pPr>
-        <w:spacing w:before="74"/>
-        <w:ind w:left="180"/>
-        <w:rPr>
-          <w:i/>
-          <w:sz w:val="18"/>
-        </w:rPr>
-      </w:pPr>
-      <w:r>
-        <w:rPr>
-          <w:i/>
-          <w:spacing w:val="-2"/>
-          <w:sz w:val="18"/>
-        </w:rPr>
-        <w:t xml:space="preserve">Full Stack </w:t>
-      </w:r>
-      <w:r>
-        <w:rPr>
-          <w:i/>
-          <w:spacing w:val="-2"/>
-          <w:sz w:val="18"/>
-        </w:rPr>
-        <w:t>Developer</w:t>
+        <w:rPr>
+          <w:bCs/>
+        </w:rPr>
+        <w:t>Resolve technical issues related to the website, such as fixing bugs or addressing security issues</w:t>
+      </w:r>
+      <w:r>
+        <w:t>.</w:t>
       </w:r>
     </w:p>
     <w:p>
@@ -6115,6 +5629,340 @@
         <w:t>Laravel</w:t>
       </w:r>
       <w:r>
+        <w:t>, Bootstrap CSS, MySQL</w:t>
+      </w:r>
+    </w:p>
+    <w:p>
+      <w:pPr>
+        <w:tabs>
+          <w:tab w:val="left" w:pos="9214"/>
+        </w:tabs>
+        <w:spacing w:before="95"/>
+        <w:ind w:left="180"/>
+        <w:rPr>
+          <w:sz w:val="18"/>
+        </w:rPr>
+      </w:pPr>
+      <w:r>
+        <w:rPr>
+          <w:b/>
+          <w:sz w:val="18"/>
+        </w:rPr>
+        <w:t>Sistem Informasi Desa</w:t>
+      </w:r>
+      <w:r>
+        <w:rPr>
+          <w:b/>
+          <w:sz w:val="18"/>
+        </w:rPr>
+        <w:t xml:space="preserve"> </w:t>
+      </w:r>
+      <w:r>
+        <w:rPr>
+          <w:b/>
+          <w:color w:val="808080"/>
+          <w:sz w:val="18"/>
+        </w:rPr>
+        <w:t xml:space="preserve">- </w:t>
+      </w:r>
+      <w:r>
+        <w:rPr>
+          <w:bCs/>
+          <w:color w:val="808080"/>
+          <w:spacing w:val="-2"/>
+          <w:sz w:val="18"/>
+        </w:rPr>
+        <w:t>https://sidsaiagi.azurewebsites.net/</w:t>
+      </w:r>
+      <w:r>
+        <w:rPr>
+          <w:b/>
+          <w:color w:val="808080"/>
+          <w:sz w:val="18"/>
+        </w:rPr>
+        <w:tab/>
+      </w:r>
+      <w:r>
+        <w:rPr>
+          <w:sz w:val="18"/>
+        </w:rPr>
+        <w:t>Nov</w:t>
+      </w:r>
+      <w:r>
+        <w:rPr>
+          <w:sz w:val="18"/>
+        </w:rPr>
+        <w:t xml:space="preserve"> 20</w:t>
+      </w:r>
+      <w:r>
+        <w:rPr>
+          <w:sz w:val="18"/>
+        </w:rPr>
+        <w:t>19</w:t>
+      </w:r>
+      <w:r>
+        <w:rPr>
+          <w:sz w:val="18"/>
+        </w:rPr>
+        <w:t xml:space="preserve"> – </w:t>
+      </w:r>
+      <w:r>
+        <w:rPr>
+          <w:spacing w:val="-2"/>
+          <w:sz w:val="18"/>
+        </w:rPr>
+        <w:t>Aug 20</w:t>
+      </w:r>
+      <w:r>
+        <w:rPr>
+          <w:spacing w:val="-2"/>
+          <w:sz w:val="18"/>
+        </w:rPr>
+        <w:t>20</w:t>
+      </w:r>
+    </w:p>
+    <w:p>
+      <w:pPr>
+        <w:spacing w:before="74"/>
+        <w:ind w:left="180"/>
+        <w:rPr>
+          <w:i/>
+          <w:sz w:val="18"/>
+        </w:rPr>
+      </w:pPr>
+      <w:r>
+        <w:rPr>
+          <w:i/>
+          <w:spacing w:val="-2"/>
+          <w:sz w:val="18"/>
+        </w:rPr>
+        <w:t xml:space="preserve">Full Stack </w:t>
+      </w:r>
+      <w:r>
+        <w:rPr>
+          <w:i/>
+          <w:spacing w:val="-2"/>
+          <w:sz w:val="18"/>
+        </w:rPr>
+        <w:t>Developer</w:t>
+      </w:r>
+    </w:p>
+    <w:p>
+      <w:pPr>
+        <w:pStyle w:val="BodyText"/>
+        <w:numPr>
+          <w:ilvl w:val="0"/>
+          <w:numId w:val="10"/>
+        </w:numPr>
+        <w:spacing w:line="290" w:lineRule="auto"/>
+        <w:ind w:left="709" w:right="1871" w:hanging="357"/>
+        <w:contextualSpacing/>
+      </w:pPr>
+      <w:r>
+        <w:t xml:space="preserve">Analyzing business processes based on </w:t>
+      </w:r>
+      <w:r>
+        <w:t>village</w:t>
+      </w:r>
+      <w:r>
+        <w:t xml:space="preserve"> needs</w:t>
+      </w:r>
+      <w:r>
+        <w:t xml:space="preserve">. </w:t>
+      </w:r>
+    </w:p>
+    <w:p>
+      <w:pPr>
+        <w:pStyle w:val="BodyText"/>
+        <w:numPr>
+          <w:ilvl w:val="0"/>
+          <w:numId w:val="10"/>
+        </w:numPr>
+        <w:spacing w:line="290" w:lineRule="auto"/>
+        <w:ind w:left="709" w:right="1871" w:hanging="357"/>
+        <w:contextualSpacing/>
+      </w:pPr>
+      <w:r>
+        <w:t>Work closely with the team to understand client needs and develop suitable solutions</w:t>
+      </w:r>
+      <w:r>
+        <w:t>.</w:t>
+      </w:r>
+    </w:p>
+    <w:p>
+      <w:pPr>
+        <w:pStyle w:val="BodyText"/>
+        <w:numPr>
+          <w:ilvl w:val="0"/>
+          <w:numId w:val="10"/>
+        </w:numPr>
+        <w:spacing w:line="290" w:lineRule="auto"/>
+        <w:ind w:left="709" w:right="1871" w:hanging="357"/>
+        <w:contextualSpacing/>
+      </w:pPr>
+      <w:r>
+        <w:t xml:space="preserve">Tech stack: </w:t>
+      </w:r>
+      <w:r>
+        <w:t>CodeIgniter</w:t>
+      </w:r>
+      <w:r>
+        <w:t xml:space="preserve">, </w:t>
+      </w:r>
+      <w:r>
+        <w:t>Bootstrap</w:t>
+      </w:r>
+      <w:r>
+        <w:t xml:space="preserve"> CSS, MySQL</w:t>
+      </w:r>
+    </w:p>
+    <w:p>
+      <w:pPr>
+        <w:tabs>
+          <w:tab w:val="left" w:pos="9356"/>
+        </w:tabs>
+        <w:spacing w:before="95"/>
+        <w:ind w:left="180"/>
+        <w:rPr>
+          <w:sz w:val="18"/>
+        </w:rPr>
+      </w:pPr>
+      <w:r>
+        <w:rPr>
+          <w:b/>
+          <w:sz w:val="18"/>
+        </w:rPr>
+        <w:t xml:space="preserve">Aplikasi Potensi Wilayah dengan </w:t>
+      </w:r>
+      <w:r>
+        <w:rPr>
+          <w:b/>
+          <w:sz w:val="18"/>
+        </w:rPr>
+        <w:br/>
+      </w:r>
+      <w:r>
+        <w:rPr>
+          <w:b/>
+          <w:sz w:val="18"/>
+        </w:rPr>
+        <w:t>Sistem Informasi Geografis Berbasis Web dan Mobile</w:t>
+      </w:r>
+      <w:r>
+        <w:rPr>
+          <w:b/>
+          <w:color w:val="808080"/>
+          <w:sz w:val="18"/>
+        </w:rPr>
+        <w:t xml:space="preserve">- </w:t>
+      </w:r>
+      <w:r>
+        <w:rPr>
+          <w:bCs/>
+          <w:color w:val="808080"/>
+          <w:spacing w:val="-2"/>
+          <w:sz w:val="18"/>
+        </w:rPr>
+        <w:t>https://sidsaiagi.azurewebsites.net/</w:t>
+      </w:r>
+      <w:r>
+        <w:rPr>
+          <w:b/>
+          <w:color w:val="808080"/>
+          <w:sz w:val="18"/>
+        </w:rPr>
+        <w:tab/>
+      </w:r>
+      <w:r>
+        <w:rPr>
+          <w:sz w:val="18"/>
+        </w:rPr>
+        <w:t>Jul</w:t>
+      </w:r>
+      <w:r>
+        <w:rPr>
+          <w:sz w:val="18"/>
+        </w:rPr>
+        <w:t xml:space="preserve"> 202</w:t>
+      </w:r>
+      <w:r>
+        <w:rPr>
+          <w:sz w:val="18"/>
+        </w:rPr>
+        <w:t>1</w:t>
+      </w:r>
+      <w:r>
+        <w:rPr>
+          <w:sz w:val="18"/>
+        </w:rPr>
+        <w:t xml:space="preserve"> – </w:t>
+      </w:r>
+      <w:r>
+        <w:rPr>
+          <w:spacing w:val="-2"/>
+          <w:sz w:val="18"/>
+        </w:rPr>
+        <w:t>Feb</w:t>
+      </w:r>
+      <w:r>
+        <w:rPr>
+          <w:spacing w:val="-2"/>
+          <w:sz w:val="18"/>
+        </w:rPr>
+        <w:t xml:space="preserve"> 202</w:t>
+      </w:r>
+      <w:r>
+        <w:rPr>
+          <w:spacing w:val="-2"/>
+          <w:sz w:val="18"/>
+        </w:rPr>
+        <w:t>0</w:t>
+      </w:r>
+    </w:p>
+    <w:p>
+      <w:pPr>
+        <w:spacing w:before="74"/>
+        <w:ind w:left="180"/>
+        <w:rPr>
+          <w:i/>
+          <w:sz w:val="18"/>
+        </w:rPr>
+      </w:pPr>
+      <w:r>
+        <w:rPr>
+          <w:i/>
+          <w:spacing w:val="-2"/>
+          <w:sz w:val="18"/>
+        </w:rPr>
+        <w:t xml:space="preserve">Full Stack </w:t>
+      </w:r>
+      <w:r>
+        <w:rPr>
+          <w:i/>
+          <w:spacing w:val="-2"/>
+          <w:sz w:val="18"/>
+        </w:rPr>
+        <w:t>Developer</w:t>
+      </w:r>
+    </w:p>
+    <w:p>
+      <w:pPr>
+        <w:pStyle w:val="BodyText"/>
+        <w:numPr>
+          <w:ilvl w:val="0"/>
+          <w:numId w:val="10"/>
+        </w:numPr>
+        <w:spacing w:line="290" w:lineRule="auto"/>
+        <w:ind w:left="709" w:right="1871" w:hanging="357"/>
+        <w:contextualSpacing/>
+      </w:pPr>
+      <w:r>
+        <w:t xml:space="preserve">Tech stack: </w:t>
+      </w:r>
+      <w:r>
+        <w:t>Laravel</w:t>
+      </w:r>
+      <w:r>
         <w:t xml:space="preserve">, Bootstrap CSS, </w:t>
       </w:r>
       <w:r>
@@ -6131,22 +5979,82 @@
     </w:p>
     <w:p>
       <w:pPr>
-        <w:pStyle w:val="BodyText"/>
-        <w:spacing w:line="290" w:lineRule="auto"/>
-        <w:ind w:left="0" w:right="1871"/>
-        <w:contextualSpacing/>
-      </w:pPr>
-    </w:p>
-    <w:p>
-      <w:pPr>
         <w:pStyle w:val="Heading1"/>
       </w:pPr>
       <w:r>
-        <w:pict w14:anchorId="3CFC823D">
-          <v:line id="_x0000_s1032" style="position:absolute;left:0;text-align:left;z-index:15739392;mso-position-horizontal-relative:page" from="20pt,16.3pt" to="575.3pt,16.3pt" strokeweight="1pt">
-            <w10:wrap anchorx="page"/>
-          </v:line>
-        </w:pict>
+        <w:rPr>
+          <w:noProof/>
+        </w:rPr>
+        <mc:AlternateContent>
+          <mc:Choice Requires="wps">
+            <w:drawing>
+              <wp:anchor distT="0" distB="0" distL="114300" distR="114300" simplePos="0" relativeHeight="15739392" behindDoc="0" locked="0" layoutInCell="1" allowOverlap="1" wp14:anchorId="3CFC823D" wp14:editId="447016AF">
+                <wp:simplePos x="0" y="0"/>
+                <wp:positionH relativeFrom="page">
+                  <wp:posOffset>254000</wp:posOffset>
+                </wp:positionH>
+                <wp:positionV relativeFrom="paragraph">
+                  <wp:posOffset>207010</wp:posOffset>
+                </wp:positionV>
+                <wp:extent cx="7052310" cy="0"/>
+                <wp:effectExtent l="0" t="0" r="0" b="0"/>
+                <wp:wrapNone/>
+                <wp:docPr id="528429535" name="Line 8"/>
+                <wp:cNvGraphicFramePr>
+                  <a:graphicFrameLocks xmlns:a="http://schemas.openxmlformats.org/drawingml/2006/main"/>
+                </wp:cNvGraphicFramePr>
+                <a:graphic xmlns:a="http://schemas.openxmlformats.org/drawingml/2006/main">
+                  <a:graphicData uri="http://schemas.microsoft.com/office/word/2010/wordprocessingShape">
+                    <wps:wsp>
+                      <wps:cNvCnPr>
+                        <a:cxnSpLocks noChangeShapeType="1"/>
+                      </wps:cNvCnPr>
+                      <wps:spPr bwMode="auto">
+                        <a:xfrm>
+                          <a:off x="0" y="0"/>
+                          <a:ext cx="7052310" cy="0"/>
+                        </a:xfrm>
+                        <a:prstGeom prst="line">
+                          <a:avLst/>
+                        </a:prstGeom>
+                        <a:noFill/>
+                        <a:ln w="12700">
+                          <a:solidFill>
+                            <a:srgbClr val="000000"/>
+                          </a:solidFill>
+                          <a:round/>
+                          <a:headEnd/>
+                          <a:tailEnd/>
+                        </a:ln>
+                        <a:extLst>
+                          <a:ext uri="{909E8E84-426E-40DD-AFC4-6F175D3DCCD1}">
+                            <a14:hiddenFill xmlns:a14="http://schemas.microsoft.com/office/drawing/2010/main">
+                              <a:noFill/>
+                            </a14:hiddenFill>
+                          </a:ext>
+                        </a:extLst>
+                      </wps:spPr>
+                      <wps:bodyPr/>
+                    </wps:wsp>
+                  </a:graphicData>
+                </a:graphic>
+                <wp14:sizeRelH relativeFrom="page">
+                  <wp14:pctWidth>0</wp14:pctWidth>
+                </wp14:sizeRelH>
+                <wp14:sizeRelV relativeFrom="page">
+                  <wp14:pctHeight>0</wp14:pctHeight>
+                </wp14:sizeRelV>
+              </wp:anchor>
+            </w:drawing>
+          </mc:Choice>
+          <mc:Fallback>
+            <w:pict>
+              <v:line w14:anchorId="2B880C5F" id="Line 8" o:spid="_x0000_s1026" style="position:absolute;z-index:15739392;visibility:visible;mso-wrap-style:square;mso-width-percent:0;mso-height-percent:0;mso-wrap-distance-left:9pt;mso-wrap-distance-top:0;mso-wrap-distance-right:9pt;mso-wrap-distance-bottom:0;mso-position-horizontal:absolute;mso-position-horizontal-relative:page;mso-position-vertical:absolute;mso-position-vertical-relative:text;mso-width-percent:0;mso-height-percent:0;mso-width-relative:page;mso-height-relative:page" from="20pt,16.3pt" to="575.3pt,16.3pt" o:gfxdata="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" strokeweight="1pt">
+                <w10:wrap anchorx="page"/>
+              </v:line>
+            </w:pict>
+          </mc:Fallback>
+        </mc:AlternateContent>
       </w:r>
       <w:r>
         <w:t>Organizational</w:t>
@@ -6183,28 +6091,12 @@
           <w:sz w:val="18"/>
         </w:rPr>
       </w:pPr>
-      <w:proofErr w:type="spellStart"/>
-      <w:r>
-        <w:rPr>
-          <w:b/>
-          <w:sz w:val="18"/>
-        </w:rPr>
-        <w:t>iCCom</w:t>
-      </w:r>
-      <w:proofErr w:type="spellEnd"/>
-      <w:r>
-        <w:rPr>
-          <w:b/>
-          <w:sz w:val="18"/>
-        </w:rPr>
-        <w:t xml:space="preserve"> – Indonesia Cloud Community</w:t>
-      </w:r>
-      <w:r>
-        <w:rPr>
-          <w:b/>
-          <w:sz w:val="18"/>
-        </w:rPr>
-        <w:t xml:space="preserve"> </w:t>
+      <w:r>
+        <w:rPr>
+          <w:b/>
+          <w:sz w:val="18"/>
+        </w:rPr>
+        <w:t xml:space="preserve">iCCom – Indonesia Cloud Community </w:t>
       </w:r>
       <w:r>
         <w:rPr>
@@ -6235,25 +6127,7 @@
         <w:rPr>
           <w:sz w:val="18"/>
         </w:rPr>
-        <w:t>Des</w:t>
-      </w:r>
-      <w:r>
-        <w:rPr>
-          <w:sz w:val="18"/>
-        </w:rPr>
-        <w:t xml:space="preserve"> 202</w:t>
-      </w:r>
-      <w:r>
-        <w:rPr>
-          <w:sz w:val="18"/>
-        </w:rPr>
-        <w:t>2</w:t>
-      </w:r>
-      <w:r>
-        <w:rPr>
-          <w:sz w:val="18"/>
-        </w:rPr>
-        <w:t xml:space="preserve"> - </w:t>
+        <w:t xml:space="preserve">Des 2022 - </w:t>
       </w:r>
       <w:r>
         <w:rPr>
@@ -6288,21 +6162,12 @@
           <w:sz w:val="18"/>
         </w:rPr>
       </w:pPr>
-      <w:proofErr w:type="spellStart"/>
-      <w:r>
-        <w:rPr>
-          <w:b/>
-          <w:sz w:val="18"/>
-        </w:rPr>
-        <w:t>Technolabs</w:t>
-      </w:r>
-      <w:proofErr w:type="spellEnd"/>
-      <w:r>
-        <w:rPr>
-          <w:b/>
-          <w:sz w:val="18"/>
-        </w:rPr>
-        <w:t xml:space="preserve"> Polytechnic Sukabumi</w:t>
+      <w:r>
+        <w:rPr>
+          <w:b/>
+          <w:sz w:val="18"/>
+        </w:rPr>
+        <w:t>Technolabs Polytechnic Sukabumi</w:t>
       </w:r>
       <w:r>
         <w:rPr>
@@ -6397,53 +6262,12 @@
           <w:sz w:val="18"/>
         </w:rPr>
       </w:pPr>
-      <w:proofErr w:type="spellStart"/>
-      <w:r>
-        <w:rPr>
-          <w:b/>
-          <w:sz w:val="18"/>
-        </w:rPr>
-        <w:t>Himpunan</w:t>
-      </w:r>
-      <w:proofErr w:type="spellEnd"/>
-      <w:r>
-        <w:rPr>
-          <w:b/>
-          <w:sz w:val="18"/>
-        </w:rPr>
-        <w:t xml:space="preserve"> </w:t>
-      </w:r>
-      <w:proofErr w:type="spellStart"/>
-      <w:r>
-        <w:rPr>
-          <w:b/>
-          <w:sz w:val="18"/>
-        </w:rPr>
-        <w:t>Mahasiswa</w:t>
-      </w:r>
-      <w:proofErr w:type="spellEnd"/>
-      <w:r>
-        <w:rPr>
-          <w:b/>
-          <w:sz w:val="18"/>
-        </w:rPr>
-        <w:t xml:space="preserve"> Teknik </w:t>
-      </w:r>
-      <w:proofErr w:type="spellStart"/>
-      <w:r>
-        <w:rPr>
-          <w:b/>
-          <w:sz w:val="18"/>
-        </w:rPr>
-        <w:t>Komputer</w:t>
-      </w:r>
-      <w:proofErr w:type="spellEnd"/>
-      <w:r>
-        <w:rPr>
-          <w:b/>
-          <w:sz w:val="18"/>
-        </w:rPr>
-        <w:t xml:space="preserve"> dan Jaringan</w:t>
+      <w:r>
+        <w:rPr>
+          <w:b/>
+          <w:sz w:val="18"/>
+        </w:rPr>
+        <w:t>Himpunan Mahasiswa Teknik Komputer dan Jaringan</w:t>
       </w:r>
       <w:r>
         <w:rPr>
@@ -6509,6 +6333,12 @@
       <w:pPr>
         <w:pStyle w:val="Heading1"/>
       </w:pPr>
+      <w:r>
+        <w:rPr>
+          <w:noProof/>
+        </w:rPr>
+        <w:t>Skills, Achievements &amp; Other Experience</w:t>
+      </w:r>
       <w:r>
         <w:rPr>
           <w:noProof/>
@@ -6577,24 +6407,12 @@
           </mc:Choice>
           <mc:Fallback>
             <w:pict>
-              <v:line w14:anchorId="0AA86107" id="Straight Connector 5" o:spid="_x0000_s1026" style="position:absolute;z-index:251663360;visibility:visible;mso-wrap-style:square;mso-width-percent:0;mso-height-percent:0;mso-wrap-distance-left:9pt;mso-wrap-distance-top:0;mso-wrap-distance-right:9pt;mso-wrap-distance-bottom:0;mso-position-horizontal:absolute;mso-position-horizontal-relative:page;mso-position-vertical:absolute;mso-position-vertical-relative:text;mso-width-percent:0;mso-height-percent:0;mso-width-relative:page;mso-height-relative:page" from="20pt,16.3pt" to="575.3pt,16.3pt" o:gfxdata="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" strokeweight="1pt">
+              <v:line w14:anchorId="64CDD990" id="Straight Connector 5" o:spid="_x0000_s1026" style="position:absolute;z-index:251663360;visibility:visible;mso-wrap-style:square;mso-width-percent:0;mso-height-percent:0;mso-wrap-distance-left:9pt;mso-wrap-distance-top:0;mso-wrap-distance-right:9pt;mso-wrap-distance-bottom:0;mso-position-horizontal:absolute;mso-position-horizontal-relative:page;mso-position-vertical:absolute;mso-position-vertical-relative:text;mso-width-percent:0;mso-height-percent:0;mso-width-relative:page;mso-height-relative:page" from="20pt,16.3pt" to="575.3pt,16.3pt" o:gfxdata="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" strokeweight="1pt">
                 <w10:wrap anchorx="page"/>
               </v:line>
             </w:pict>
           </mc:Fallback>
         </mc:AlternateContent>
-      </w:r>
-      <w:r>
-        <w:rPr>
-          <w:noProof/>
-        </w:rPr>
-        <w:t>Skills</w:t>
-      </w:r>
-      <w:r>
-        <w:rPr>
-          <w:spacing w:val="-2"/>
-        </w:rPr>
-        <w:t>/Interests/Achievements/Abilities</w:t>
       </w:r>
     </w:p>
     <w:p>
@@ -6631,7 +6449,7 @@
           <w:bCs/>
           <w:sz w:val="18"/>
         </w:rPr>
-        <w:t>Native Bahasa Indonesia and English</w:t>
+        <w:t>Bahasa Indonesia and English</w:t>
       </w:r>
     </w:p>
     <w:p>
@@ -6762,6 +6580,13 @@
           <w:bCs/>
           <w:sz w:val="18"/>
         </w:rPr>
+        <w:t>, CorelDRAW</w:t>
+      </w:r>
+      <w:r>
+        <w:rPr>
+          <w:bCs/>
+          <w:sz w:val="18"/>
+        </w:rPr>
         <w:t>, DaVinci Resolve</w:t>
       </w:r>
       <w:r>
@@ -6791,6 +6616,20 @@
           <w:sz w:val="18"/>
         </w:rPr>
         <w:t>, Argo CD</w:t>
+      </w:r>
+      <w:r>
+        <w:rPr>
+          <w:bCs/>
+          <w:sz w:val="18"/>
+        </w:rPr>
+        <w:t>, API</w:t>
+      </w:r>
+      <w:r>
+        <w:rPr>
+          <w:bCs/>
+          <w:sz w:val="18"/>
+        </w:rPr>
+        <w:t>, Networking, Linux Server</w:t>
       </w:r>
       <w:r>
         <w:rPr>
@@ -6861,7 +6700,7 @@
           <w:ilvl w:val="0"/>
           <w:numId w:val="10"/>
         </w:numPr>
-        <w:spacing w:before="95"/>
+        <w:spacing w:before="175"/>
         <w:ind w:left="709" w:hanging="357"/>
         <w:contextualSpacing/>
       </w:pPr>
@@ -6870,7 +6709,7 @@
           <w:b/>
           <w:sz w:val="18"/>
         </w:rPr>
-        <w:t>Certification</w:t>
+        <w:t>Licenses &amp; certifications</w:t>
       </w:r>
       <w:r>
         <w:rPr>
@@ -6882,21 +6721,12 @@
       <w:r>
         <w:t xml:space="preserve"> </w:t>
       </w:r>
-      <w:proofErr w:type="spellStart"/>
-      <w:r>
-        <w:rPr>
-          <w:bCs/>
-          <w:sz w:val="18"/>
-        </w:rPr>
-        <w:t>MikroTik</w:t>
-      </w:r>
-      <w:proofErr w:type="spellEnd"/>
-      <w:r>
-        <w:rPr>
-          <w:bCs/>
-          <w:sz w:val="18"/>
-        </w:rPr>
-        <w:t xml:space="preserve"> Certified Network Associate (2020/23), R</w:t>
+      <w:r>
+        <w:rPr>
+          <w:bCs/>
+          <w:sz w:val="18"/>
+        </w:rPr>
+        <w:t>MikroTik Certified Network Associate (2020/23), R</w:t>
       </w:r>
       <w:r>
         <w:rPr>
@@ -6994,34 +6824,167 @@
           <w:bCs/>
           <w:sz w:val="18"/>
         </w:rPr>
+        <w:t xml:space="preserve"> ArangoDB Certified Professional (2023)</w:t>
+      </w:r>
+      <w:r>
+        <w:rPr>
+          <w:bCs/>
+          <w:sz w:val="18"/>
+        </w:rPr>
+        <w:t>,</w:t>
+      </w:r>
+      <w:r>
+        <w:rPr>
+          <w:bCs/>
+          <w:sz w:val="18"/>
+        </w:rPr>
+        <w:t xml:space="preserve"> cPanel Professional Certification</w:t>
+      </w:r>
+      <w:r>
+        <w:rPr>
+          <w:bCs/>
+          <w:sz w:val="18"/>
+        </w:rPr>
+        <w:t xml:space="preserve"> (CPP)</w:t>
+      </w:r>
+      <w:r>
+        <w:rPr>
+          <w:bCs/>
+          <w:sz w:val="18"/>
+        </w:rPr>
+        <w:t xml:space="preserve"> (2022/23)</w:t>
+      </w:r>
+      <w:r>
+        <w:rPr>
+          <w:bCs/>
+          <w:sz w:val="18"/>
+        </w:rPr>
+        <w:t xml:space="preserve">, </w:t>
+      </w:r>
+      <w:r>
+        <w:rPr>
+          <w:bCs/>
+          <w:sz w:val="18"/>
+        </w:rPr>
+        <w:t>Fortinet NSE 1 (2023/25)</w:t>
+      </w:r>
+      <w:r>
+        <w:rPr>
+          <w:bCs/>
+          <w:sz w:val="18"/>
+        </w:rPr>
+        <w:t>, Fortinet NSE 2 (2023/25), Fortinet NSE 3 (2023/25)</w:t>
+      </w:r>
+      <w:r>
+        <w:rPr>
+          <w:bCs/>
+          <w:sz w:val="18"/>
+        </w:rPr>
+        <w:t>, Zerto Certified Associate (2023)</w:t>
+      </w:r>
+      <w:r>
+        <w:rPr>
+          <w:bCs/>
+          <w:sz w:val="18"/>
+        </w:rPr>
+        <w:t xml:space="preserve">, </w:t>
+      </w:r>
+      <w:r>
+        <w:rPr>
+          <w:bCs/>
+          <w:sz w:val="18"/>
+        </w:rPr>
+        <w:t>Oracle Cloud Infrastructure 2022 Certified Foundations Associate (2023/25)</w:t>
+      </w:r>
+      <w:r>
+        <w:rPr>
+          <w:bCs/>
+          <w:sz w:val="18"/>
+        </w:rPr>
+        <w:t>, Oracle Cloud Data Management 2022 Foundations Certified Associate (2023/25)</w:t>
+      </w:r>
+      <w:r>
+        <w:rPr>
+          <w:bCs/>
+          <w:sz w:val="18"/>
+        </w:rPr>
+        <w:t xml:space="preserve">, </w:t>
+      </w:r>
+      <w:r>
+        <w:rPr>
+          <w:bCs/>
+          <w:sz w:val="18"/>
+        </w:rPr>
+        <w:t>Chef Principles Certification (2023/25)</w:t>
+      </w:r>
+      <w:r>
+        <w:rPr>
+          <w:bCs/>
+          <w:sz w:val="18"/>
+        </w:rPr>
+        <w:t>, AWS Certified Cloud Practitioner</w:t>
+      </w:r>
+      <w:r>
+        <w:rPr>
+          <w:bCs/>
+          <w:sz w:val="18"/>
+        </w:rPr>
+        <w:t xml:space="preserve"> (2023/2</w:t>
+      </w:r>
+      <w:r>
+        <w:rPr>
+          <w:bCs/>
+          <w:sz w:val="18"/>
+        </w:rPr>
+        <w:t>6</w:t>
+      </w:r>
+      <w:r>
+        <w:rPr>
+          <w:bCs/>
+          <w:sz w:val="18"/>
+        </w:rPr>
+        <w:t>)</w:t>
+      </w:r>
+      <w:r>
+        <w:rPr>
+          <w:bCs/>
+          <w:sz w:val="18"/>
+        </w:rPr>
+        <w:t>, JumpCloud Core Certifed (2023/25)</w:t>
+      </w:r>
+      <w:r>
+        <w:rPr>
+          <w:bCs/>
+          <w:sz w:val="18"/>
+        </w:rPr>
+        <w:t>, ACA Cloud Computing (2023/25)</w:t>
+      </w:r>
+      <w:r>
+        <w:rPr>
+          <w:bCs/>
+          <w:sz w:val="18"/>
+        </w:rPr>
+        <w:t>,</w:t>
+      </w:r>
+      <w:r>
+        <w:rPr>
+          <w:bCs/>
+          <w:sz w:val="18"/>
+        </w:rPr>
         <w:t xml:space="preserve"> </w:t>
       </w:r>
-      <w:proofErr w:type="spellStart"/>
-      <w:r>
-        <w:rPr>
-          <w:bCs/>
-          <w:sz w:val="18"/>
-        </w:rPr>
-        <w:t>ArangoDB</w:t>
-      </w:r>
-      <w:proofErr w:type="spellEnd"/>
-      <w:r>
-        <w:rPr>
-          <w:bCs/>
-          <w:sz w:val="18"/>
-        </w:rPr>
-        <w:t xml:space="preserve"> Certified Professional</w:t>
-      </w:r>
-      <w:r>
-        <w:rPr>
-          <w:bCs/>
-          <w:sz w:val="18"/>
-        </w:rPr>
-        <w:t xml:space="preserve"> (2023)</w:t>
-      </w:r>
-      <w:r>
-        <w:rPr>
-          <w:bCs/>
+      <w:r>
+        <w:rPr>
+          <w:bCs/>
+          <w:color w:val="FFFFFF" w:themeColor="background1"/>
+          <w:sz w:val="18"/>
+        </w:rPr>
+        <w:t>ACP Cloud Computing</w:t>
+      </w:r>
+      <w:r>
+        <w:rPr>
+          <w:bCs/>
+          <w:color w:val="FFFFFF" w:themeColor="background1"/>
           <w:sz w:val="18"/>
         </w:rPr>
         <w:t>,</w:t>
@@ -7029,246 +6992,9 @@
       <w:r>
         <w:rPr>
           <w:bCs/>
-          <w:sz w:val="18"/>
-        </w:rPr>
-        <w:t xml:space="preserve"> cPanel Professional Certification</w:t>
-      </w:r>
-      <w:r>
-        <w:rPr>
-          <w:bCs/>
-          <w:sz w:val="18"/>
-        </w:rPr>
-        <w:t xml:space="preserve"> (CPP)</w:t>
-      </w:r>
-      <w:r>
-        <w:rPr>
-          <w:bCs/>
-          <w:sz w:val="18"/>
-        </w:rPr>
-        <w:t xml:space="preserve"> (2022/23)</w:t>
-      </w:r>
-      <w:r>
-        <w:rPr>
-          <w:bCs/>
-          <w:sz w:val="18"/>
-        </w:rPr>
-        <w:t xml:space="preserve">, </w:t>
-      </w:r>
-      <w:r>
-        <w:rPr>
-          <w:bCs/>
-          <w:sz w:val="18"/>
-        </w:rPr>
-        <w:t>Fortinet NSE 1 (2023/25)</w:t>
-      </w:r>
-      <w:r>
-        <w:rPr>
-          <w:bCs/>
-          <w:sz w:val="18"/>
-        </w:rPr>
-        <w:t xml:space="preserve">, </w:t>
-      </w:r>
-      <w:r>
-        <w:rPr>
-          <w:bCs/>
-          <w:sz w:val="18"/>
-        </w:rPr>
-        <w:t xml:space="preserve">Fortinet NSE </w:t>
-      </w:r>
-      <w:r>
-        <w:rPr>
-          <w:bCs/>
-          <w:sz w:val="18"/>
-        </w:rPr>
-        <w:t>2</w:t>
-      </w:r>
-      <w:r>
-        <w:rPr>
-          <w:bCs/>
-          <w:sz w:val="18"/>
-        </w:rPr>
-        <w:t xml:space="preserve"> (2023/25)</w:t>
-      </w:r>
-      <w:r>
-        <w:rPr>
-          <w:bCs/>
-          <w:sz w:val="18"/>
-        </w:rPr>
-        <w:t xml:space="preserve">, </w:t>
-      </w:r>
-      <w:r>
-        <w:rPr>
-          <w:bCs/>
-          <w:sz w:val="18"/>
-        </w:rPr>
-        <w:t xml:space="preserve">Fortinet NSE </w:t>
-      </w:r>
-      <w:r>
-        <w:rPr>
-          <w:bCs/>
-          <w:sz w:val="18"/>
-        </w:rPr>
-        <w:t xml:space="preserve">3 </w:t>
-      </w:r>
-      <w:r>
-        <w:rPr>
-          <w:bCs/>
-          <w:sz w:val="18"/>
-        </w:rPr>
-        <w:t>(2023/25)</w:t>
-      </w:r>
-      <w:r>
-        <w:rPr>
-          <w:bCs/>
-          <w:sz w:val="18"/>
-        </w:rPr>
-        <w:t>, Zerto Certified Associate (2023)</w:t>
-      </w:r>
-      <w:r>
-        <w:rPr>
-          <w:bCs/>
-          <w:sz w:val="18"/>
-        </w:rPr>
-        <w:t xml:space="preserve">, </w:t>
-      </w:r>
-      <w:r>
-        <w:rPr>
-          <w:bCs/>
-          <w:sz w:val="18"/>
-        </w:rPr>
-        <w:t>Oracle Cloud Infrastructure 2022 Certified Foundations Associate (2023/25)</w:t>
-      </w:r>
-      <w:r>
-        <w:rPr>
-          <w:bCs/>
-          <w:sz w:val="18"/>
-        </w:rPr>
-        <w:t>, Oracle Cloud Data Management 2022 Foundations Certified Associate (2023/25)</w:t>
-      </w:r>
-      <w:r>
-        <w:rPr>
-          <w:bCs/>
-          <w:sz w:val="18"/>
-        </w:rPr>
-        <w:t xml:space="preserve">, </w:t>
-      </w:r>
-      <w:r>
-        <w:rPr>
-          <w:bCs/>
-          <w:sz w:val="18"/>
-        </w:rPr>
-        <w:t>Chef Principles Certification (2023/25)</w:t>
-      </w:r>
-      <w:r>
-        <w:rPr>
-          <w:bCs/>
-          <w:sz w:val="18"/>
-        </w:rPr>
-        <w:t>, AWS Certified Cloud Practitioner</w:t>
-      </w:r>
-      <w:r>
-        <w:rPr>
-          <w:bCs/>
-          <w:sz w:val="18"/>
-        </w:rPr>
-        <w:t xml:space="preserve"> (2023/2</w:t>
-      </w:r>
-      <w:r>
-        <w:rPr>
-          <w:bCs/>
-          <w:sz w:val="18"/>
-        </w:rPr>
-        <w:t>6</w:t>
-      </w:r>
-      <w:r>
-        <w:rPr>
-          <w:bCs/>
-          <w:sz w:val="18"/>
-        </w:rPr>
-        <w:t>)</w:t>
-      </w:r>
-      <w:r>
-        <w:rPr>
-          <w:bCs/>
-          <w:sz w:val="18"/>
-        </w:rPr>
-        <w:t xml:space="preserve">, </w:t>
-      </w:r>
-      <w:proofErr w:type="spellStart"/>
-      <w:r>
-        <w:rPr>
-          <w:bCs/>
-          <w:sz w:val="18"/>
-        </w:rPr>
-        <w:t>JumpCloud</w:t>
-      </w:r>
-      <w:proofErr w:type="spellEnd"/>
-      <w:r>
-        <w:rPr>
-          <w:bCs/>
-          <w:sz w:val="18"/>
-        </w:rPr>
-        <w:t xml:space="preserve"> Core </w:t>
-      </w:r>
-      <w:proofErr w:type="spellStart"/>
-      <w:r>
-        <w:rPr>
-          <w:bCs/>
-          <w:sz w:val="18"/>
-        </w:rPr>
-        <w:t>Certifed</w:t>
-      </w:r>
-      <w:proofErr w:type="spellEnd"/>
-      <w:r>
-        <w:rPr>
-          <w:bCs/>
-          <w:sz w:val="18"/>
-        </w:rPr>
-        <w:t xml:space="preserve"> (2023/25)</w:t>
-      </w:r>
-      <w:r>
-        <w:rPr>
-          <w:bCs/>
-          <w:sz w:val="18"/>
-        </w:rPr>
-        <w:t>, ACA Cloud Computing (2023/25)</w:t>
-      </w:r>
-      <w:r>
-        <w:rPr>
-          <w:bCs/>
-          <w:sz w:val="18"/>
-        </w:rPr>
-        <w:t>,</w:t>
-      </w:r>
-      <w:r>
-        <w:rPr>
-          <w:bCs/>
-          <w:sz w:val="18"/>
-        </w:rPr>
-        <w:t xml:space="preserve"> </w:t>
-      </w:r>
-      <w:r>
-        <w:rPr>
-          <w:bCs/>
           <w:color w:val="FFFFFF" w:themeColor="background1"/>
           <w:sz w:val="18"/>
         </w:rPr>
-        <w:t>ACP Cloud Computing</w:t>
-      </w:r>
-      <w:r>
-        <w:rPr>
-          <w:bCs/>
-          <w:color w:val="FFFFFF" w:themeColor="background1"/>
-          <w:sz w:val="18"/>
-        </w:rPr>
-        <w:t>,</w:t>
-      </w:r>
-      <w:r>
-        <w:rPr>
-          <w:bCs/>
-          <w:color w:val="FFFFFF" w:themeColor="background1"/>
-          <w:sz w:val="18"/>
-        </w:rPr>
         <w:t xml:space="preserve"> ACP Cloud Networking</w:t>
       </w:r>
       <w:r>
@@ -7278,301 +7004,6 @@
         </w:rPr>
         <w:t>.</w:t>
       </w:r>
-    </w:p>
-    <w:p>
-      <w:pPr>
-        <w:pStyle w:val="ListParagraph"/>
-        <w:spacing w:before="95"/>
-        <w:ind w:left="709"/>
-        <w:contextualSpacing/>
-        <w:rPr>
-          <w:bCs/>
-          <w:sz w:val="18"/>
-        </w:rPr>
-      </w:pPr>
-    </w:p>
-    <w:p>
-      <w:pPr>
-        <w:pStyle w:val="ListParagraph"/>
-        <w:spacing w:before="95"/>
-        <w:ind w:left="709"/>
-        <w:contextualSpacing/>
-        <w:rPr>
-          <w:bCs/>
-          <w:sz w:val="18"/>
-        </w:rPr>
-      </w:pPr>
-    </w:p>
-    <w:p>
-      <w:pPr>
-        <w:pStyle w:val="ListParagraph"/>
-        <w:spacing w:before="95"/>
-        <w:ind w:left="709"/>
-        <w:contextualSpacing/>
-        <w:rPr>
-          <w:bCs/>
-          <w:sz w:val="18"/>
-        </w:rPr>
-      </w:pPr>
-    </w:p>
-    <w:p>
-      <w:pPr>
-        <w:pStyle w:val="ListParagraph"/>
-        <w:spacing w:before="95"/>
-        <w:ind w:left="709"/>
-        <w:contextualSpacing/>
-        <w:sectPr>
-          <w:type w:val="continuous"/>
-          <w:pgSz w:w="11910" w:h="16840"/>
-          <w:pgMar w:top="540" w:right="460" w:bottom="280" w:left="380" w:header="720" w:footer="720" w:gutter="0"/>
-          <w:cols w:space="720"/>
-        </w:sectPr>
-      </w:pPr>
-      <w:r>
-        <w:rPr>
-          <w:bCs/>
-          <w:sz w:val="18"/>
-        </w:rPr>
-        <w:t>.</w:t>
-      </w:r>
-    </w:p>
-    <w:p>
-      <w:pPr>
-        <w:pStyle w:val="BodyText"/>
-        <w:spacing w:before="76" w:line="290" w:lineRule="auto"/>
-      </w:pPr>
-      <w:r>
-        <w:lastRenderedPageBreak/>
-        <w:pict w14:anchorId="2A1AAD8A">
-          <v:shape id="docshape23" o:spid="_x0000_s1028" style="position:absolute;left:0;text-align:left;margin-left:32pt;margin-top:7.75pt;width:3pt;height:3pt;z-index:15741440;mso-position-horizontal-relative:page" coordorigin="640,155" coordsize="60,60" path="m670,215r-12,-3l649,206r-7,-9l640,185r2,-12l649,164r9,-7l670,155r12,2l691,164r7,9l700,185r-2,12l691,206r-9,6l670,215xe" fillcolor="black" stroked="f">
-            <v:path arrowok="t"/>
-            <w10:wrap anchorx="page"/>
-          </v:shape>
-        </w:pict>
-      </w:r>
-      <w:r>
-        <w:pict w14:anchorId="5C8056C8">
-          <v:line id="_x0000_s1027" style="position:absolute;left:0;text-align:left;z-index:15741952;mso-position-horizontal-relative:page;mso-position-vertical-relative:page" from="20pt,81.05pt" to="587.3pt,81.05pt" strokeweight="1pt">
-            <w10:wrap anchorx="page" anchory="page"/>
-          </v:line>
-        </w:pict>
-      </w:r>
-      <w:r>
-        <w:t>Designed</w:t>
-      </w:r>
-      <w:r>
-        <w:rPr>
-          <w:spacing w:val="-3"/>
-        </w:rPr>
-        <w:t xml:space="preserve"> </w:t>
-      </w:r>
-      <w:r>
-        <w:t>a</w:t>
-      </w:r>
-      <w:r>
-        <w:rPr>
-          <w:spacing w:val="-3"/>
-        </w:rPr>
-        <w:t xml:space="preserve"> </w:t>
-      </w:r>
-      <w:proofErr w:type="spellStart"/>
-      <w:r>
-        <w:t>centralised</w:t>
-      </w:r>
-      <w:proofErr w:type="spellEnd"/>
-      <w:r>
-        <w:rPr>
-          <w:spacing w:val="-3"/>
-        </w:rPr>
-        <w:t xml:space="preserve"> </w:t>
-      </w:r>
-      <w:r>
-        <w:t>technology</w:t>
-      </w:r>
-      <w:r>
-        <w:rPr>
-          <w:spacing w:val="-3"/>
-        </w:rPr>
-        <w:t xml:space="preserve"> </w:t>
-      </w:r>
-      <w:r>
-        <w:t>sourcing</w:t>
-      </w:r>
-      <w:r>
-        <w:rPr>
-          <w:spacing w:val="-3"/>
-        </w:rPr>
-        <w:t xml:space="preserve"> </w:t>
-      </w:r>
-      <w:r>
-        <w:t>and</w:t>
-      </w:r>
-      <w:r>
-        <w:rPr>
-          <w:spacing w:val="-3"/>
-        </w:rPr>
-        <w:t xml:space="preserve"> </w:t>
-      </w:r>
-      <w:r>
-        <w:t>management</w:t>
-      </w:r>
-      <w:r>
-        <w:rPr>
-          <w:spacing w:val="-3"/>
-        </w:rPr>
-        <w:t xml:space="preserve"> </w:t>
-      </w:r>
-      <w:r>
-        <w:t>team,</w:t>
-      </w:r>
-      <w:r>
-        <w:rPr>
-          <w:spacing w:val="-3"/>
-        </w:rPr>
-        <w:t xml:space="preserve"> </w:t>
-      </w:r>
-      <w:r>
-        <w:t>including</w:t>
-      </w:r>
-      <w:r>
-        <w:rPr>
-          <w:spacing w:val="-3"/>
-        </w:rPr>
-        <w:t xml:space="preserve"> </w:t>
-      </w:r>
-      <w:r>
-        <w:t>the</w:t>
-      </w:r>
-      <w:r>
-        <w:rPr>
-          <w:spacing w:val="-3"/>
-        </w:rPr>
-        <w:t xml:space="preserve"> </w:t>
-      </w:r>
-      <w:r>
-        <w:t>design</w:t>
-      </w:r>
-      <w:r>
-        <w:rPr>
-          <w:spacing w:val="-3"/>
-        </w:rPr>
-        <w:t xml:space="preserve"> </w:t>
-      </w:r>
-      <w:r>
-        <w:t>of</w:t>
-      </w:r>
-      <w:r>
-        <w:rPr>
-          <w:spacing w:val="-3"/>
-        </w:rPr>
-        <w:t xml:space="preserve"> </w:t>
-      </w:r>
-      <w:r>
-        <w:t>roles</w:t>
-      </w:r>
-      <w:r>
-        <w:rPr>
-          <w:spacing w:val="-3"/>
-        </w:rPr>
-        <w:t xml:space="preserve"> </w:t>
-      </w:r>
-      <w:r>
-        <w:t>and</w:t>
-      </w:r>
-      <w:r>
-        <w:rPr>
-          <w:spacing w:val="-3"/>
-        </w:rPr>
-        <w:t xml:space="preserve"> </w:t>
-      </w:r>
-      <w:r>
-        <w:t>responsibilities,</w:t>
-      </w:r>
-      <w:r>
-        <w:rPr>
-          <w:spacing w:val="-3"/>
-        </w:rPr>
-        <w:t xml:space="preserve"> </w:t>
-      </w:r>
-      <w:r>
-        <w:t>management and monitoring toolkits and intra-</w:t>
-      </w:r>
-      <w:proofErr w:type="spellStart"/>
-      <w:r>
-        <w:t>organisation</w:t>
-      </w:r>
-      <w:proofErr w:type="spellEnd"/>
-      <w:r>
-        <w:t xml:space="preserve"> linkages, for Southeast Asian </w:t>
-      </w:r>
-      <w:proofErr w:type="gramStart"/>
-      <w:r>
-        <w:t>bank</w:t>
-      </w:r>
-      <w:proofErr w:type="gramEnd"/>
-    </w:p>
-    <w:p>
-      <w:pPr>
-        <w:pStyle w:val="BodyText"/>
-        <w:spacing w:before="4"/>
-        <w:ind w:left="0"/>
-        <w:rPr>
-          <w:sz w:val="17"/>
-        </w:rPr>
-      </w:pPr>
-    </w:p>
-    <w:p>
-      <w:pPr>
-        <w:pStyle w:val="Heading1"/>
-      </w:pPr>
-      <w:r>
-        <w:t xml:space="preserve">Skills, Achievements &amp; Other </w:t>
-      </w:r>
-      <w:r>
-        <w:rPr>
-          <w:spacing w:val="-2"/>
-        </w:rPr>
-        <w:t>Experience</w:t>
-      </w:r>
-    </w:p>
-    <w:p>
-      <w:pPr>
-        <w:pStyle w:val="BodyText"/>
-        <w:spacing w:before="175"/>
-      </w:pPr>
-      <w:r>
-        <w:pict w14:anchorId="428E13B8">
-          <v:shape id="docshape24" o:spid="_x0000_s1026" style="position:absolute;left:0;text-align:left;margin-left:32pt;margin-top:12.7pt;width:3pt;height:3pt;z-index:15742464;mso-position-horizontal-relative:page" coordorigin="640,254" coordsize="60,60" path="m670,314r-12,-3l649,305r-7,-9l640,284r2,-12l649,263r9,-7l670,254r12,2l691,263r7,9l700,284r-2,12l691,305r-9,6l670,314xe" fillcolor="black" stroked="f">
-            <v:path arrowok="t"/>
-            <w10:wrap anchorx="page"/>
-          </v:shape>
-        </w:pict>
-      </w:r>
-      <w:r>
-        <w:rPr>
-          <w:b/>
-        </w:rPr>
-        <w:t xml:space="preserve">HR </w:t>
-      </w:r>
-      <w:r>
-        <w:t xml:space="preserve">(2020): Conducted comprehensive review of </w:t>
-      </w:r>
-      <w:proofErr w:type="spellStart"/>
-      <w:r>
-        <w:t>organisation</w:t>
-      </w:r>
-      <w:proofErr w:type="spellEnd"/>
-      <w:r>
-        <w:t xml:space="preserve">-wide compensation across all countries and units for Singapore </w:t>
-      </w:r>
-      <w:proofErr w:type="gramStart"/>
-      <w:r>
-        <w:rPr>
-          <w:spacing w:val="-4"/>
-        </w:rPr>
-        <w:t>bank</w:t>
-      </w:r>
-      <w:proofErr w:type="gramEnd"/>
     </w:p>
     <w:sectPr>
       <w:pgSz w:w="11910" w:h="16840"/>
@@ -9139,6 +8570,29 @@
       <w:szCs w:val="26"/>
     </w:rPr>
   </w:style>
+  <w:style w:type="paragraph" w:styleId="Heading3">
+    <w:name w:val="heading 3"/>
+    <w:basedOn w:val="Normal"/>
+    <w:next w:val="Normal"/>
+    <w:link w:val="Heading3Char"/>
+    <w:uiPriority w:val="9"/>
+    <w:semiHidden/>
+    <w:unhideWhenUsed/>
+    <w:qFormat/>
+    <w:rsid w:val="00D544DA"/>
+    <w:pPr>
+      <w:keepNext/>
+      <w:keepLines/>
+      <w:spacing w:before="40"/>
+      <w:outlineLvl w:val="2"/>
+    </w:pPr>
+    <w:rPr>
+      <w:rFonts w:asciiTheme="majorHAnsi" w:eastAsiaTheme="majorEastAsia" w:hAnsiTheme="majorHAnsi" w:cstheme="majorBidi"/>
+      <w:color w:val="243F60" w:themeColor="accent1" w:themeShade="7F"/>
+      <w:sz w:val="24"/>
+      <w:szCs w:val="24"/>
+    </w:rPr>
+  </w:style>
   <w:style w:type="character" w:default="1" w:styleId="DefaultParagraphFont">
     <w:name w:val="Default Paragraph Font"/>
     <w:uiPriority w:val="1"/>
@@ -9286,6 +8740,20 @@
       <w:color w:val="365F91" w:themeColor="accent1" w:themeShade="BF"/>
       <w:sz w:val="26"/>
       <w:szCs w:val="26"/>
+    </w:rPr>
+  </w:style>
+  <w:style w:type="character" w:customStyle="1" w:styleId="Heading3Char">
+    <w:name w:val="Heading 3 Char"/>
+    <w:basedOn w:val="DefaultParagraphFont"/>
+    <w:link w:val="Heading3"/>
+    <w:uiPriority w:val="9"/>
+    <w:semiHidden/>
+    <w:rsid w:val="00D544DA"/>
+    <w:rPr>
+      <w:rFonts w:asciiTheme="majorHAnsi" w:eastAsiaTheme="majorEastAsia" w:hAnsiTheme="majorHAnsi" w:cstheme="majorBidi"/>
+      <w:color w:val="243F60" w:themeColor="accent1" w:themeShade="7F"/>
+      <w:sz w:val="24"/>
+      <w:szCs w:val="24"/>
     </w:rPr>
   </w:style>
 </w:styles>
@@ -9572,4 +9040,195 @@
   <a:objectDefaults/>
   <a:extraClrSchemeLst/>
 </a:theme>
+</file>
+
+<file path=customXml/item1.xml><?xml version="1.0" encoding="utf-8"?>
+<p:properties xmlns:p="http://schemas.microsoft.com/office/2006/metadata/properties" xmlns:xsi="http://www.w3.org/2001/XMLSchema-instance" xmlns:pc="http://schemas.microsoft.com/office/infopath/2007/PartnerControls">
+  <documentManagement>
+    <_activity xmlns="82d2b0a5-74a8-425d-8d71-30d99ce51ad7" xsi:nil="true"/>
+  </documentManagement>
+</p:properties>
+</file>
+
+<file path=customXml/item2.xml><?xml version="1.0" encoding="utf-8"?>
+<?mso-contentType ?>
+<FormTemplates xmlns="http://schemas.microsoft.com/sharepoint/v3/contenttype/forms">
+  <Display>DocumentLibraryForm</Display>
+  <Edit>DocumentLibraryForm</Edit>
+  <New>DocumentLibraryForm</New>
+</FormTemplates>
+</file>
+
+<file path=customXml/item3.xml><?xml version="1.0" encoding="utf-8"?>
+<ct:contentTypeSchema xmlns:ct="http://schemas.microsoft.com/office/2006/metadata/contentType" xmlns:ma="http://schemas.microsoft.com/office/2006/metadata/properties/metaAttributes" ct:_="" ma:_="" ma:contentTypeName="Document" ma:contentTypeID="0x0101003ACC268D46102441AF7A25CCC22BF633" ma:contentTypeVersion="3" ma:contentTypeDescription="Create a new document." ma:contentTypeScope="" ma:versionID="8686819b69fdb58e8475b71db0be9624">
+  <xsd:schema xmlns:xsd="http://www.w3.org/2001/XMLSchema" xmlns:xs="http://www.w3.org/2001/XMLSchema" xmlns:p="http://schemas.microsoft.com/office/2006/metadata/properties" xmlns:ns3="82d2b0a5-74a8-425d-8d71-30d99ce51ad7" targetNamespace="http://schemas.microsoft.com/office/2006/metadata/properties" ma:root="true" ma:fieldsID="21c88f8146e8e9d0553b903cbd8c90bc" ns3:_="">
+    <xsd:import namespace="82d2b0a5-74a8-425d-8d71-30d99ce51ad7"/>
+    <xsd:element name="properties">
+      <xsd:complexType>
+        <xsd:sequence>
+          <xsd:element name="documentManagement">
+            <xsd:complexType>
+              <xsd:all>
+                <xsd:element ref="ns3:MediaServiceMetadata" minOccurs="0"/>
+                <xsd:element ref="ns3:MediaServiceFastMetadata" minOccurs="0"/>
+                <xsd:element ref="ns3:_activity" minOccurs="0"/>
+              </xsd:all>
+            </xsd:complexType>
+          </xsd:element>
+        </xsd:sequence>
+      </xsd:complexType>
+    </xsd:element>
+  </xsd:schema>
+  <xsd:schema xmlns:xsd="http://www.w3.org/2001/XMLSchema" xmlns:xs="http://www.w3.org/2001/XMLSchema" xmlns:dms="http://schemas.microsoft.com/office/2006/documentManagement/types" xmlns:pc="http://schemas.microsoft.com/office/infopath/2007/PartnerControls" targetNamespace="82d2b0a5-74a8-425d-8d71-30d99ce51ad7" elementFormDefault="qualified">
+    <xsd:import namespace="http://schemas.microsoft.com/office/2006/documentManagement/types"/>
+    <xsd:import namespace="http://schemas.microsoft.com/office/infopath/2007/PartnerControls"/>
+    <xsd:element name="MediaServiceMetadata" ma:index="8" nillable="true" ma:displayName="MediaServiceMetadata" ma:hidden="true" ma:internalName="MediaServiceMetadata" ma:readOnly="true">
+      <xsd:simpleType>
+        <xsd:restriction base="dms:Note"/>
+      </xsd:simpleType>
+    </xsd:element>
+    <xsd:element name="MediaServiceFastMetadata" ma:index="9" nillable="true" ma:displayName="MediaServiceFastMetadata" ma:hidden="true" ma:internalName="MediaServiceFastMetadata" ma:readOnly="true">
+      <xsd:simpleType>
+        <xsd:restriction base="dms:Note"/>
+      </xsd:simpleType>
+    </xsd:element>
+    <xsd:element name="_activity" ma:index="10" nillable="true" ma:displayName="_activity" ma:hidden="true" ma:internalName="_activity">
+      <xsd:simpleType>
+        <xsd:restriction base="dms:Note"/>
+      </xsd:simpleType>
+    </xsd:element>
+  </xsd:schema>
+  <xsd:schema xmlns="http://schemas.openxmlformats.org/package/2006/metadata/core-properties" xmlns:xsd="http://www.w3.org/2001/XMLSchema" xmlns:xsi="http://www.w3.org/2001/XMLSchema-instance" xmlns:dc="http://purl.org/dc/elements/1.1/" xmlns:dcterms="http://purl.org/dc/terms/" xmlns:odoc="http://schemas.microsoft.com/internal/obd" targetNamespace="http://schemas.openxmlformats.org/package/2006/metadata/core-properties" elementFormDefault="qualified" attributeFormDefault="unqualified" blockDefault="#all">
+    <xsd:import namespace="http://purl.org/dc/elements/1.1/" schemaLocation="http://dublincore.org/schemas/xmls/qdc/2003/04/02/dc.xsd"/>
+    <xsd:import namespace="http://purl.org/dc/terms/" schemaLocation="http://dublincore.org/schemas/xmls/qdc/2003/04/02/dcterms.xsd"/>
+    <xsd:element name="coreProperties" type="CT_coreProperties"/>
+    <xsd:complexType name="CT_coreProperties">
+      <xsd:all>
+        <xsd:element ref="dc:creator" minOccurs="0" maxOccurs="1"/>
+        <xsd:element ref="dcterms:created" minOccurs="0" maxOccurs="1"/>
+        <xsd:element ref="dc:identifier" minOccurs="0" maxOccurs="1"/>
+        <xsd:element name="contentType" minOccurs="0" maxOccurs="1" type="xsd:string" ma:index="0" ma:displayName="Content Type"/>
+        <xsd:element ref="dc:title" minOccurs="0" maxOccurs="1" ma:index="4" ma:displayName="Title"/>
+        <xsd:element ref="dc:subject" minOccurs="0" maxOccurs="1"/>
+        <xsd:element ref="dc:description" minOccurs="0" maxOccurs="1"/>
+        <xsd:element name="keywords" minOccurs="0" maxOccurs="1" type="xsd:string"/>
+        <xsd:element ref="dc:language" minOccurs="0" maxOccurs="1"/>
+        <xsd:element name="category" minOccurs="0" maxOccurs="1" type="xsd:string"/>
+        <xsd:element name="version" minOccurs="0" maxOccurs="1" type="xsd:string"/>
+        <xsd:element name="revision" minOccurs="0" maxOccurs="1" type="xsd:string">
+          <xsd:annotation>
+            <xsd:documentation>
+                        This value indicates the number of saves or revisions. The application is responsible for updating this value after each revision.
+                    </xsd:documentation>
+          </xsd:annotation>
+        </xsd:element>
+        <xsd:element name="lastModifiedBy" minOccurs="0" maxOccurs="1" type="xsd:string"/>
+        <xsd:element ref="dcterms:modified" minOccurs="0" maxOccurs="1"/>
+        <xsd:element name="contentStatus" minOccurs="0" maxOccurs="1" type="xsd:string"/>
+      </xsd:all>
+    </xsd:complexType>
+  </xsd:schema>
+  <xs:schema xmlns:pc="http://schemas.microsoft.com/office/infopath/2007/PartnerControls" xmlns:xs="http://www.w3.org/2001/XMLSchema" targetNamespace="http://schemas.microsoft.com/office/infopath/2007/PartnerControls" elementFormDefault="qualified" attributeFormDefault="unqualified">
+    <xs:element name="Person">
+      <xs:complexType>
+        <xs:sequence>
+          <xs:element ref="pc:DisplayName" minOccurs="0"/>
+          <xs:element ref="pc:AccountId" minOccurs="0"/>
+          <xs:element ref="pc:AccountType" minOccurs="0"/>
+        </xs:sequence>
+      </xs:complexType>
+    </xs:element>
+    <xs:element name="DisplayName" type="xs:string"/>
+    <xs:element name="AccountId" type="xs:string"/>
+    <xs:element name="AccountType" type="xs:string"/>
+    <xs:element name="BDCAssociatedEntity">
+      <xs:complexType>
+        <xs:sequence>
+          <xs:element ref="pc:BDCEntity" minOccurs="0" maxOccurs="unbounded"/>
+        </xs:sequence>
+        <xs:attribute ref="pc:EntityNamespace"/>
+        <xs:attribute ref="pc:EntityName"/>
+        <xs:attribute ref="pc:SystemInstanceName"/>
+        <xs:attribute ref="pc:AssociationName"/>
+      </xs:complexType>
+    </xs:element>
+    <xs:attribute name="EntityNamespace" type="xs:string"/>
+    <xs:attribute name="EntityName" type="xs:string"/>
+    <xs:attribute name="SystemInstanceName" type="xs:string"/>
+    <xs:attribute name="AssociationName" type="xs:string"/>
+    <xs:element name="BDCEntity">
+      <xs:complexType>
+        <xs:sequence>
+          <xs:element ref="pc:EntityDisplayName" minOccurs="0"/>
+          <xs:element ref="pc:EntityInstanceReference" minOccurs="0"/>
+          <xs:element ref="pc:EntityId1" minOccurs="0"/>
+          <xs:element ref="pc:EntityId2" minOccurs="0"/>
+          <xs:element ref="pc:EntityId3" minOccurs="0"/>
+          <xs:element ref="pc:EntityId4" minOccurs="0"/>
+          <xs:element ref="pc:EntityId5" minOccurs="0"/>
+        </xs:sequence>
+      </xs:complexType>
+    </xs:element>
+    <xs:element name="EntityDisplayName" type="xs:string"/>
+    <xs:element name="EntityInstanceReference" type="xs:string"/>
+    <xs:element name="EntityId1" type="xs:string"/>
+    <xs:element name="EntityId2" type="xs:string"/>
+    <xs:element name="EntityId3" type="xs:string"/>
+    <xs:element name="EntityId4" type="xs:string"/>
+    <xs:element name="EntityId5" type="xs:string"/>
+    <xs:element name="Terms">
+      <xs:complexType>
+        <xs:sequence>
+          <xs:element ref="pc:TermInfo" minOccurs="0" maxOccurs="unbounded"/>
+        </xs:sequence>
+      </xs:complexType>
+    </xs:element>
+    <xs:element name="TermInfo">
+      <xs:complexType>
+        <xs:sequence>
+          <xs:element ref="pc:TermName" minOccurs="0"/>
+          <xs:element ref="pc:TermId" minOccurs="0"/>
+        </xs:sequence>
+      </xs:complexType>
+    </xs:element>
+    <xs:element name="TermName" type="xs:string"/>
+    <xs:element name="TermId" type="xs:string"/>
+  </xs:schema>
+</ct:contentTypeSchema>
+</file>
+
+<file path=customXml/itemProps1.xml><?xml version="1.0" encoding="utf-8"?>
+<ds:datastoreItem xmlns:ds="http://schemas.openxmlformats.org/officeDocument/2006/customXml" ds:itemID="{73280ED7-7D2A-431D-BE1F-EBC9F98FCBB8}">
+  <ds:schemaRefs>
+    <ds:schemaRef ds:uri="http://schemas.microsoft.com/office/2006/metadata/properties"/>
+    <ds:schemaRef ds:uri="http://schemas.microsoft.com/office/infopath/2007/PartnerControls"/>
+    <ds:schemaRef ds:uri="82d2b0a5-74a8-425d-8d71-30d99ce51ad7"/>
+  </ds:schemaRefs>
+</ds:datastoreItem>
+</file>
+
+<file path=customXml/itemProps2.xml><?xml version="1.0" encoding="utf-8"?>
+<ds:datastoreItem xmlns:ds="http://schemas.openxmlformats.org/officeDocument/2006/customXml" ds:itemID="{21B09750-5DB9-4C10-A6A3-EC2EA7C41D99}">
+  <ds:schemaRefs>
+    <ds:schemaRef ds:uri="http://schemas.microsoft.com/sharepoint/v3/contenttype/forms"/>
+  </ds:schemaRefs>
+</ds:datastoreItem>
+</file>
+
+<file path=customXml/itemProps3.xml><?xml version="1.0" encoding="utf-8"?>
+<ds:datastoreItem xmlns:ds="http://schemas.openxmlformats.org/officeDocument/2006/customXml" ds:itemID="{88278F02-7837-4D17-8258-C5F02EF597ED}">
+  <ds:schemaRefs>
+    <ds:schemaRef ds:uri="http://schemas.microsoft.com/office/2006/metadata/contentType"/>
+    <ds:schemaRef ds:uri="http://schemas.microsoft.com/office/2006/metadata/properties/metaAttributes"/>
+    <ds:schemaRef ds:uri="http://www.w3.org/2001/XMLSchema"/>
+    <ds:schemaRef ds:uri="http://schemas.microsoft.com/office/2006/metadata/properties"/>
+    <ds:schemaRef ds:uri="82d2b0a5-74a8-425d-8d71-30d99ce51ad7"/>
+    <ds:schemaRef ds:uri="http://schemas.microsoft.com/office/2006/documentManagement/types"/>
+    <ds:schemaRef ds:uri="http://schemas.microsoft.com/office/infopath/2007/PartnerControls"/>
+    <ds:schemaRef ds:uri="http://schemas.openxmlformats.org/package/2006/metadata/core-properties"/>
+    <ds:schemaRef ds:uri="http://purl.org/dc/elements/1.1/"/>
+    <ds:schemaRef ds:uri="http://purl.org/dc/terms/"/>
+    <ds:schemaRef ds:uri="http://schemas.microsoft.com/internal/obd"/>
+  </ds:schemaRefs>
+</ds:datastoreItem>
 </file>